--- a/Mobile Software Design/设计文档/绘梦app详细设计说明书  模块流程设计.docx
+++ b/Mobile Software Design/设计文档/绘梦app详细设计说明书  模块流程设计.docx
@@ -109,6 +109,486 @@
     </w:p>
     <w:p>
       <w:pPr>
+        <w:widowControl/>
+        <w:ind w:firstLine="682"/>
+        <w:jc w:val="left"/>
+        <w:rPr>
+          <w:rFonts w:ascii="宋体" w:hAnsi="宋体"/>
+          <w:b/>
+          <w:spacing w:val="20"/>
+          <w:kern w:val="11"/>
+          <w:sz w:val="30"/>
+          <w:szCs w:val="30"/>
+        </w:rPr>
+      </w:pPr>
+      <w:r>
+        <w:rPr>
+          <w:rFonts w:ascii="宋体" w:hAnsi="宋体" w:hint="eastAsia"/>
+          <w:b/>
+          <w:spacing w:val="20"/>
+          <w:kern w:val="11"/>
+          <w:sz w:val="30"/>
+          <w:szCs w:val="30"/>
+        </w:rPr>
+        <w:t>项目组成员：</w:t>
+      </w:r>
+    </w:p>
+    <w:tbl>
+      <w:tblPr>
+        <w:tblW w:w="0" w:type="auto"/>
+        <w:tblBorders>
+          <w:top w:val="single" w:sz="4" w:space="0" w:color="auto"/>
+          <w:left w:val="single" w:sz="4" w:space="0" w:color="auto"/>
+          <w:bottom w:val="single" w:sz="4" w:space="0" w:color="auto"/>
+          <w:right w:val="single" w:sz="4" w:space="0" w:color="auto"/>
+          <w:insideH w:val="single" w:sz="4" w:space="0" w:color="auto"/>
+          <w:insideV w:val="single" w:sz="4" w:space="0" w:color="auto"/>
+        </w:tblBorders>
+        <w:tblLook w:val="04A0" w:firstRow="1" w:lastRow="0" w:firstColumn="1" w:lastColumn="0" w:noHBand="0" w:noVBand="1"/>
+      </w:tblPr>
+      <w:tblGrid>
+        <w:gridCol w:w="4148"/>
+        <w:gridCol w:w="4148"/>
+      </w:tblGrid>
+      <w:tr>
+        <w:tc>
+          <w:tcPr>
+            <w:tcW w:w="4148" w:type="dxa"/>
+            <w:shd w:val="clear" w:color="auto" w:fill="auto"/>
+          </w:tcPr>
+          <w:p>
+            <w:pPr>
+              <w:ind w:firstLine="682"/>
+              <w:jc w:val="left"/>
+              <w:rPr>
+                <w:rFonts w:ascii="宋体" w:hAnsi="宋体"/>
+                <w:b/>
+                <w:spacing w:val="20"/>
+                <w:kern w:val="11"/>
+                <w:sz w:val="30"/>
+                <w:szCs w:val="30"/>
+              </w:rPr>
+            </w:pPr>
+            <w:bookmarkStart w:id="0" w:name="_Hlk484256218"/>
+            <w:r>
+              <w:rPr>
+                <w:rFonts w:ascii="宋体" w:hAnsi="宋体" w:hint="eastAsia"/>
+                <w:b/>
+                <w:spacing w:val="20"/>
+                <w:kern w:val="11"/>
+                <w:sz w:val="30"/>
+                <w:szCs w:val="30"/>
+              </w:rPr>
+              <w:t>姓名</w:t>
+            </w:r>
+          </w:p>
+        </w:tc>
+        <w:tc>
+          <w:tcPr>
+            <w:tcW w:w="4148" w:type="dxa"/>
+            <w:shd w:val="clear" w:color="auto" w:fill="auto"/>
+          </w:tcPr>
+          <w:p>
+            <w:pPr>
+              <w:ind w:firstLine="682"/>
+              <w:jc w:val="left"/>
+              <w:rPr>
+                <w:rFonts w:ascii="宋体" w:hAnsi="宋体"/>
+                <w:b/>
+                <w:spacing w:val="20"/>
+                <w:kern w:val="11"/>
+                <w:sz w:val="30"/>
+                <w:szCs w:val="30"/>
+              </w:rPr>
+            </w:pPr>
+            <w:r>
+              <w:rPr>
+                <w:rFonts w:ascii="宋体" w:hAnsi="宋体" w:hint="eastAsia"/>
+                <w:b/>
+                <w:spacing w:val="20"/>
+                <w:kern w:val="11"/>
+                <w:sz w:val="30"/>
+                <w:szCs w:val="30"/>
+              </w:rPr>
+              <w:t>学号</w:t>
+            </w:r>
+          </w:p>
+        </w:tc>
+      </w:tr>
+      <w:tr>
+        <w:tc>
+          <w:tcPr>
+            <w:tcW w:w="4148" w:type="dxa"/>
+            <w:shd w:val="clear" w:color="auto" w:fill="auto"/>
+          </w:tcPr>
+          <w:p>
+            <w:pPr>
+              <w:ind w:firstLine="682"/>
+              <w:jc w:val="left"/>
+              <w:rPr>
+                <w:rFonts w:ascii="宋体" w:hAnsi="宋体"/>
+                <w:b/>
+                <w:spacing w:val="20"/>
+                <w:kern w:val="11"/>
+                <w:sz w:val="30"/>
+                <w:szCs w:val="30"/>
+              </w:rPr>
+            </w:pPr>
+            <w:r>
+              <w:rPr>
+                <w:rFonts w:ascii="宋体" w:hAnsi="宋体" w:hint="eastAsia"/>
+                <w:b/>
+                <w:spacing w:val="20"/>
+                <w:kern w:val="11"/>
+                <w:sz w:val="30"/>
+                <w:szCs w:val="30"/>
+              </w:rPr>
+              <w:t>杨  庆</w:t>
+            </w:r>
+          </w:p>
+        </w:tc>
+        <w:tc>
+          <w:tcPr>
+            <w:tcW w:w="4148" w:type="dxa"/>
+            <w:shd w:val="clear" w:color="auto" w:fill="auto"/>
+          </w:tcPr>
+          <w:p>
+            <w:pPr>
+              <w:ind w:firstLine="682"/>
+              <w:jc w:val="left"/>
+              <w:rPr>
+                <w:rFonts w:ascii="宋体" w:hAnsi="宋体"/>
+                <w:b/>
+                <w:spacing w:val="20"/>
+                <w:kern w:val="11"/>
+                <w:sz w:val="30"/>
+                <w:szCs w:val="30"/>
+              </w:rPr>
+            </w:pPr>
+            <w:r>
+              <w:rPr>
+                <w:rFonts w:ascii="宋体" w:hAnsi="宋体" w:hint="eastAsia"/>
+                <w:b/>
+                <w:spacing w:val="20"/>
+                <w:kern w:val="11"/>
+                <w:sz w:val="30"/>
+                <w:szCs w:val="30"/>
+              </w:rPr>
+              <w:t>2014081166</w:t>
+            </w:r>
+          </w:p>
+        </w:tc>
+      </w:tr>
+      <w:tr>
+        <w:tc>
+          <w:tcPr>
+            <w:tcW w:w="4148" w:type="dxa"/>
+            <w:shd w:val="clear" w:color="auto" w:fill="auto"/>
+          </w:tcPr>
+          <w:p>
+            <w:pPr>
+              <w:ind w:firstLine="682"/>
+              <w:jc w:val="left"/>
+              <w:rPr>
+                <w:rFonts w:ascii="宋体" w:hAnsi="宋体"/>
+                <w:b/>
+                <w:spacing w:val="20"/>
+                <w:kern w:val="11"/>
+                <w:sz w:val="30"/>
+                <w:szCs w:val="30"/>
+              </w:rPr>
+            </w:pPr>
+            <w:proofErr w:type="gramStart"/>
+            <w:r>
+              <w:rPr>
+                <w:rFonts w:ascii="宋体" w:hAnsi="宋体" w:hint="eastAsia"/>
+                <w:b/>
+                <w:spacing w:val="20"/>
+                <w:kern w:val="11"/>
+                <w:sz w:val="30"/>
+                <w:szCs w:val="30"/>
+              </w:rPr>
+              <w:t>路双宁</w:t>
+            </w:r>
+            <w:proofErr w:type="gramEnd"/>
+          </w:p>
+        </w:tc>
+        <w:tc>
+          <w:tcPr>
+            <w:tcW w:w="4148" w:type="dxa"/>
+            <w:shd w:val="clear" w:color="auto" w:fill="auto"/>
+          </w:tcPr>
+          <w:p>
+            <w:pPr>
+              <w:ind w:firstLine="682"/>
+              <w:jc w:val="left"/>
+              <w:rPr>
+                <w:rFonts w:ascii="宋体" w:hAnsi="宋体"/>
+                <w:b/>
+                <w:spacing w:val="20"/>
+                <w:kern w:val="11"/>
+                <w:sz w:val="30"/>
+                <w:szCs w:val="30"/>
+              </w:rPr>
+            </w:pPr>
+            <w:r>
+              <w:rPr>
+                <w:rFonts w:ascii="宋体" w:hAnsi="宋体" w:hint="eastAsia"/>
+                <w:b/>
+                <w:spacing w:val="20"/>
+                <w:kern w:val="11"/>
+                <w:sz w:val="30"/>
+                <w:szCs w:val="30"/>
+              </w:rPr>
+              <w:t>2014081152</w:t>
+            </w:r>
+          </w:p>
+        </w:tc>
+      </w:tr>
+      <w:tr>
+        <w:tc>
+          <w:tcPr>
+            <w:tcW w:w="4148" w:type="dxa"/>
+            <w:shd w:val="clear" w:color="auto" w:fill="auto"/>
+          </w:tcPr>
+          <w:p>
+            <w:pPr>
+              <w:ind w:firstLine="682"/>
+              <w:jc w:val="left"/>
+              <w:rPr>
+                <w:rFonts w:ascii="宋体" w:hAnsi="宋体"/>
+                <w:b/>
+                <w:spacing w:val="20"/>
+                <w:kern w:val="11"/>
+                <w:sz w:val="30"/>
+                <w:szCs w:val="30"/>
+              </w:rPr>
+            </w:pPr>
+            <w:proofErr w:type="gramStart"/>
+            <w:r>
+              <w:rPr>
+                <w:rFonts w:ascii="宋体" w:hAnsi="宋体" w:hint="eastAsia"/>
+                <w:b/>
+                <w:spacing w:val="20"/>
+                <w:kern w:val="11"/>
+                <w:sz w:val="30"/>
+                <w:szCs w:val="30"/>
+              </w:rPr>
+              <w:t>潘</w:t>
+            </w:r>
+            <w:proofErr w:type="gramEnd"/>
+            <w:r>
+              <w:rPr>
+                <w:rFonts w:ascii="宋体" w:hAnsi="宋体" w:hint="eastAsia"/>
+                <w:b/>
+                <w:spacing w:val="20"/>
+                <w:kern w:val="11"/>
+                <w:sz w:val="30"/>
+                <w:szCs w:val="30"/>
+              </w:rPr>
+              <w:t xml:space="preserve">  飞</w:t>
+            </w:r>
+          </w:p>
+        </w:tc>
+        <w:tc>
+          <w:tcPr>
+            <w:tcW w:w="4148" w:type="dxa"/>
+            <w:shd w:val="clear" w:color="auto" w:fill="auto"/>
+          </w:tcPr>
+          <w:p>
+            <w:pPr>
+              <w:ind w:firstLine="682"/>
+              <w:jc w:val="left"/>
+              <w:rPr>
+                <w:rFonts w:ascii="宋体" w:hAnsi="宋体"/>
+                <w:b/>
+                <w:spacing w:val="20"/>
+                <w:kern w:val="11"/>
+                <w:sz w:val="30"/>
+                <w:szCs w:val="30"/>
+              </w:rPr>
+            </w:pPr>
+            <w:r>
+              <w:rPr>
+                <w:rFonts w:ascii="宋体" w:hAnsi="宋体" w:hint="eastAsia"/>
+                <w:b/>
+                <w:spacing w:val="20"/>
+                <w:kern w:val="11"/>
+                <w:sz w:val="30"/>
+                <w:szCs w:val="30"/>
+              </w:rPr>
+              <w:t>2014081169</w:t>
+            </w:r>
+          </w:p>
+        </w:tc>
+      </w:tr>
+      <w:tr>
+        <w:tc>
+          <w:tcPr>
+            <w:tcW w:w="4148" w:type="dxa"/>
+            <w:shd w:val="clear" w:color="auto" w:fill="auto"/>
+          </w:tcPr>
+          <w:p>
+            <w:pPr>
+              <w:ind w:firstLine="682"/>
+              <w:jc w:val="left"/>
+              <w:rPr>
+                <w:rFonts w:ascii="宋体" w:hAnsi="宋体"/>
+                <w:b/>
+                <w:spacing w:val="20"/>
+                <w:kern w:val="11"/>
+                <w:sz w:val="30"/>
+                <w:szCs w:val="30"/>
+              </w:rPr>
+            </w:pPr>
+            <w:r>
+              <w:rPr>
+                <w:rFonts w:ascii="宋体" w:hAnsi="宋体" w:hint="eastAsia"/>
+                <w:b/>
+                <w:spacing w:val="20"/>
+                <w:kern w:val="11"/>
+                <w:sz w:val="30"/>
+                <w:szCs w:val="30"/>
+              </w:rPr>
+              <w:t xml:space="preserve">吴  </w:t>
+            </w:r>
+            <w:proofErr w:type="gramStart"/>
+            <w:r>
+              <w:rPr>
+                <w:rFonts w:ascii="宋体" w:hAnsi="宋体" w:hint="eastAsia"/>
+                <w:b/>
+                <w:spacing w:val="20"/>
+                <w:kern w:val="11"/>
+                <w:sz w:val="30"/>
+                <w:szCs w:val="30"/>
+              </w:rPr>
+              <w:t>迪</w:t>
+            </w:r>
+            <w:proofErr w:type="gramEnd"/>
+          </w:p>
+        </w:tc>
+        <w:tc>
+          <w:tcPr>
+            <w:tcW w:w="4148" w:type="dxa"/>
+            <w:shd w:val="clear" w:color="auto" w:fill="auto"/>
+          </w:tcPr>
+          <w:p>
+            <w:pPr>
+              <w:ind w:firstLine="682"/>
+              <w:jc w:val="left"/>
+              <w:rPr>
+                <w:rFonts w:ascii="宋体" w:hAnsi="宋体"/>
+                <w:b/>
+                <w:spacing w:val="20"/>
+                <w:kern w:val="11"/>
+                <w:sz w:val="30"/>
+                <w:szCs w:val="30"/>
+              </w:rPr>
+            </w:pPr>
+            <w:r>
+              <w:rPr>
+                <w:rFonts w:ascii="宋体" w:hAnsi="宋体" w:hint="eastAsia"/>
+                <w:b/>
+                <w:spacing w:val="20"/>
+                <w:kern w:val="11"/>
+                <w:sz w:val="30"/>
+                <w:szCs w:val="30"/>
+              </w:rPr>
+              <w:t>20140811</w:t>
+            </w:r>
+            <w:r>
+              <w:rPr>
+                <w:rFonts w:ascii="宋体" w:hAnsi="宋体"/>
+                <w:b/>
+                <w:spacing w:val="20"/>
+                <w:kern w:val="11"/>
+                <w:sz w:val="30"/>
+                <w:szCs w:val="30"/>
+              </w:rPr>
+              <w:t>50</w:t>
+            </w:r>
+          </w:p>
+        </w:tc>
+      </w:tr>
+      <w:tr>
+        <w:tc>
+          <w:tcPr>
+            <w:tcW w:w="4148" w:type="dxa"/>
+            <w:shd w:val="clear" w:color="auto" w:fill="auto"/>
+          </w:tcPr>
+          <w:p>
+            <w:pPr>
+              <w:ind w:firstLine="682"/>
+              <w:jc w:val="left"/>
+              <w:rPr>
+                <w:rFonts w:ascii="宋体" w:hAnsi="宋体"/>
+                <w:b/>
+                <w:spacing w:val="20"/>
+                <w:kern w:val="11"/>
+                <w:sz w:val="30"/>
+                <w:szCs w:val="30"/>
+              </w:rPr>
+            </w:pPr>
+            <w:r>
+              <w:rPr>
+                <w:rFonts w:ascii="宋体" w:hAnsi="宋体" w:hint="eastAsia"/>
+                <w:b/>
+                <w:spacing w:val="20"/>
+                <w:kern w:val="11"/>
+                <w:sz w:val="30"/>
+                <w:szCs w:val="30"/>
+              </w:rPr>
+              <w:t>何  登</w:t>
+            </w:r>
+          </w:p>
+        </w:tc>
+        <w:tc>
+          <w:tcPr>
+            <w:tcW w:w="4148" w:type="dxa"/>
+            <w:shd w:val="clear" w:color="auto" w:fill="auto"/>
+          </w:tcPr>
+          <w:p>
+            <w:pPr>
+              <w:ind w:firstLine="682"/>
+              <w:jc w:val="left"/>
+              <w:rPr>
+                <w:rFonts w:ascii="宋体" w:hAnsi="宋体"/>
+                <w:b/>
+                <w:spacing w:val="20"/>
+                <w:kern w:val="11"/>
+                <w:sz w:val="30"/>
+                <w:szCs w:val="30"/>
+              </w:rPr>
+            </w:pPr>
+            <w:r>
+              <w:rPr>
+                <w:rFonts w:ascii="宋体" w:hAnsi="宋体" w:hint="eastAsia"/>
+                <w:b/>
+                <w:spacing w:val="20"/>
+                <w:kern w:val="11"/>
+                <w:sz w:val="30"/>
+                <w:szCs w:val="30"/>
+              </w:rPr>
+              <w:t>20140811</w:t>
+            </w:r>
+            <w:r>
+              <w:rPr>
+                <w:rFonts w:ascii="宋体" w:hAnsi="宋体"/>
+                <w:b/>
+                <w:spacing w:val="20"/>
+                <w:kern w:val="11"/>
+                <w:sz w:val="30"/>
+                <w:szCs w:val="30"/>
+              </w:rPr>
+              <w:t>49</w:t>
+            </w:r>
+          </w:p>
+        </w:tc>
+      </w:tr>
+      <w:bookmarkEnd w:id="0"/>
+    </w:tbl>
+    <w:p>
+      <w:pPr>
         <w:jc w:val="center"/>
         <w:rPr>
           <w:b/>
@@ -156,16 +636,80 @@
           <w:szCs w:val="28"/>
         </w:rPr>
       </w:pPr>
+      <w:r>
+        <w:rPr>
+          <w:rFonts w:hint="eastAsia"/>
+          <w:b/>
+          <w:sz w:val="28"/>
+          <w:szCs w:val="28"/>
+        </w:rPr>
+        <w:t>成都信息工程大学</w:t>
+      </w:r>
     </w:p>
     <w:p>
       <w:pPr>
         <w:jc w:val="center"/>
         <w:rPr>
+          <w:rFonts w:hint="eastAsia"/>
           <w:b/>
           <w:sz w:val="28"/>
           <w:szCs w:val="28"/>
         </w:rPr>
       </w:pPr>
+      <w:r>
+        <w:rPr>
+          <w:rFonts w:hint="eastAsia"/>
+          <w:b/>
+          <w:sz w:val="28"/>
+          <w:szCs w:val="28"/>
+        </w:rPr>
+        <w:t>2017</w:t>
+      </w:r>
+      <w:r>
+        <w:rPr>
+          <w:rFonts w:hint="eastAsia"/>
+          <w:b/>
+          <w:sz w:val="28"/>
+          <w:szCs w:val="28"/>
+        </w:rPr>
+        <w:t>年</w:t>
+      </w:r>
+      <w:r>
+        <w:rPr>
+          <w:rFonts w:hint="eastAsia"/>
+          <w:b/>
+          <w:sz w:val="28"/>
+          <w:szCs w:val="28"/>
+        </w:rPr>
+        <w:t>6</w:t>
+      </w:r>
+      <w:r>
+        <w:rPr>
+          <w:rFonts w:hint="eastAsia"/>
+          <w:b/>
+          <w:sz w:val="28"/>
+          <w:szCs w:val="28"/>
+        </w:rPr>
+        <w:t>月</w:t>
+      </w:r>
+      <w:r>
+        <w:rPr>
+          <w:rFonts w:hint="eastAsia"/>
+          <w:b/>
+          <w:sz w:val="28"/>
+          <w:szCs w:val="28"/>
+        </w:rPr>
+        <w:t>1</w:t>
+      </w:r>
+      <w:r>
+        <w:rPr>
+          <w:rFonts w:hint="eastAsia"/>
+          <w:b/>
+          <w:sz w:val="28"/>
+          <w:szCs w:val="28"/>
+        </w:rPr>
+        <w:t>号</w:t>
+      </w:r>
     </w:p>
     <w:p>
       <w:pPr>
@@ -176,139 +720,8 @@
           <w:szCs w:val="28"/>
         </w:rPr>
       </w:pPr>
-    </w:p>
-    <w:p>
-      <w:pPr>
-        <w:jc w:val="center"/>
-        <w:rPr>
-          <w:b/>
-          <w:sz w:val="28"/>
-          <w:szCs w:val="28"/>
-        </w:rPr>
-      </w:pPr>
-    </w:p>
-    <w:p>
-      <w:pPr>
-        <w:jc w:val="center"/>
-        <w:rPr>
-          <w:b/>
-          <w:sz w:val="28"/>
-          <w:szCs w:val="28"/>
-        </w:rPr>
-      </w:pPr>
-    </w:p>
-    <w:p>
-      <w:pPr>
-        <w:jc w:val="center"/>
-        <w:rPr>
-          <w:b/>
-          <w:sz w:val="28"/>
-          <w:szCs w:val="28"/>
-        </w:rPr>
-      </w:pPr>
-      <w:r>
-        <w:rPr>
-          <w:rFonts w:hint="eastAsia"/>
-          <w:b/>
-          <w:sz w:val="28"/>
-          <w:szCs w:val="28"/>
-        </w:rPr>
-        <w:t>成都信息工程大学</w:t>
-      </w:r>
-    </w:p>
-    <w:p>
-      <w:pPr>
-        <w:jc w:val="center"/>
-        <w:rPr>
-          <w:b/>
-          <w:sz w:val="28"/>
-          <w:szCs w:val="28"/>
-        </w:rPr>
-      </w:pPr>
-      <w:r>
-        <w:rPr>
-          <w:rFonts w:hint="eastAsia"/>
-          <w:b/>
-          <w:sz w:val="28"/>
-          <w:szCs w:val="28"/>
-        </w:rPr>
-        <w:t>2017</w:t>
-      </w:r>
-      <w:r>
-        <w:rPr>
-          <w:rFonts w:hint="eastAsia"/>
-          <w:b/>
-          <w:sz w:val="28"/>
-          <w:szCs w:val="28"/>
-        </w:rPr>
-        <w:t>年</w:t>
-      </w:r>
-      <w:r>
-        <w:rPr>
-          <w:rFonts w:hint="eastAsia"/>
-          <w:b/>
-          <w:sz w:val="28"/>
-          <w:szCs w:val="28"/>
-        </w:rPr>
-        <w:t>6</w:t>
-      </w:r>
-      <w:r>
-        <w:rPr>
-          <w:rFonts w:hint="eastAsia"/>
-          <w:b/>
-          <w:sz w:val="28"/>
-          <w:szCs w:val="28"/>
-        </w:rPr>
-        <w:t>月</w:t>
-      </w:r>
-      <w:r>
-        <w:rPr>
-          <w:rFonts w:hint="eastAsia"/>
-          <w:b/>
-          <w:sz w:val="28"/>
-          <w:szCs w:val="28"/>
-        </w:rPr>
-        <w:t>1</w:t>
-      </w:r>
-      <w:r>
-        <w:rPr>
-          <w:rFonts w:hint="eastAsia"/>
-          <w:b/>
-          <w:sz w:val="28"/>
-          <w:szCs w:val="28"/>
-        </w:rPr>
-        <w:t>号</w:t>
-      </w:r>
-    </w:p>
-    <w:p>
-      <w:pPr>
-        <w:jc w:val="center"/>
-        <w:rPr>
-          <w:b/>
-          <w:sz w:val="28"/>
-          <w:szCs w:val="28"/>
-        </w:rPr>
-      </w:pPr>
-    </w:p>
-    <w:p>
-      <w:pPr>
-        <w:jc w:val="center"/>
-        <w:rPr>
-          <w:b/>
-          <w:sz w:val="28"/>
-          <w:szCs w:val="28"/>
-        </w:rPr>
-      </w:pPr>
-    </w:p>
-    <w:p>
-      <w:pPr>
-        <w:jc w:val="center"/>
-        <w:rPr>
-          <w:b/>
-          <w:sz w:val="28"/>
-          <w:szCs w:val="28"/>
-        </w:rPr>
-      </w:pPr>
+      <w:bookmarkStart w:id="1" w:name="_GoBack"/>
+      <w:bookmarkEnd w:id="1"/>
     </w:p>
     <w:sdt>
       <w:sdtPr>
@@ -361,118 +774,71 @@
           <w:r>
             <w:fldChar w:fldCharType="separate"/>
           </w:r>
-          <w:bookmarkStart w:id="0" w:name="_GoBack"/>
-          <w:bookmarkEnd w:id="0"/>
-          <w:r>
-            <w:rPr>
-              <w:rStyle w:val="a4"/>
-              <w:noProof/>
-            </w:rPr>
-            <w:fldChar w:fldCharType="begin"/>
-          </w:r>
-          <w:r>
-            <w:rPr>
-              <w:rStyle w:val="a4"/>
-              <w:noProof/>
-            </w:rPr>
-            <w:instrText xml:space="preserve"> </w:instrText>
-          </w:r>
-          <w:r>
-            <w:rPr>
-              <w:noProof/>
-            </w:rPr>
-            <w:instrText>HYPERLINK \l "_Toc484271514"</w:instrText>
-          </w:r>
-          <w:r>
-            <w:rPr>
-              <w:rStyle w:val="a4"/>
-              <w:noProof/>
-            </w:rPr>
-            <w:instrText xml:space="preserve"> </w:instrText>
-          </w:r>
-          <w:r>
-            <w:rPr>
-              <w:rStyle w:val="a4"/>
-              <w:noProof/>
-            </w:rPr>
-          </w:r>
-          <w:r>
-            <w:rPr>
-              <w:rStyle w:val="a4"/>
-              <w:noProof/>
-            </w:rPr>
-            <w:fldChar w:fldCharType="separate"/>
-          </w:r>
-          <w:r>
-            <w:rPr>
-              <w:rStyle w:val="a4"/>
-              <w:noProof/>
-            </w:rPr>
-            <w:t>1.</w:t>
-          </w:r>
-          <w:r>
-            <w:rPr>
-              <w:rStyle w:val="a4"/>
-              <w:rFonts w:hint="eastAsia"/>
-              <w:noProof/>
-            </w:rPr>
-            <w:t>编写目的</w:t>
-          </w:r>
-          <w:r>
-            <w:rPr>
-              <w:noProof/>
-              <w:webHidden/>
-            </w:rPr>
-            <w:tab/>
-          </w:r>
-          <w:r>
-            <w:rPr>
-              <w:noProof/>
-              <w:webHidden/>
-            </w:rPr>
-            <w:fldChar w:fldCharType="begin"/>
-          </w:r>
-          <w:r>
-            <w:rPr>
-              <w:noProof/>
-              <w:webHidden/>
-            </w:rPr>
-            <w:instrText xml:space="preserve"> PAGEREF _Toc484271514 \h </w:instrText>
-          </w:r>
-          <w:r>
-            <w:rPr>
-              <w:noProof/>
-              <w:webHidden/>
-            </w:rPr>
-          </w:r>
-          <w:r>
-            <w:rPr>
-              <w:noProof/>
-              <w:webHidden/>
-            </w:rPr>
-            <w:fldChar w:fldCharType="separate"/>
-          </w:r>
-          <w:r>
-            <w:rPr>
-              <w:noProof/>
-              <w:webHidden/>
-            </w:rPr>
-            <w:t>3</w:t>
-          </w:r>
-          <w:r>
-            <w:rPr>
-              <w:noProof/>
-              <w:webHidden/>
-            </w:rPr>
-            <w:fldChar w:fldCharType="end"/>
-          </w:r>
-          <w:r>
-            <w:rPr>
-              <w:rStyle w:val="a4"/>
-              <w:noProof/>
-            </w:rPr>
-            <w:fldChar w:fldCharType="end"/>
-          </w:r>
+          <w:hyperlink w:anchor="_Toc484271514" w:history="1">
+            <w:r>
+              <w:rPr>
+                <w:rStyle w:val="a4"/>
+                <w:noProof/>
+              </w:rPr>
+              <w:t>1.</w:t>
+            </w:r>
+            <w:r>
+              <w:rPr>
+                <w:rStyle w:val="a4"/>
+                <w:rFonts w:hint="eastAsia"/>
+                <w:noProof/>
+              </w:rPr>
+              <w:t>编写目的</w:t>
+            </w:r>
+            <w:r>
+              <w:rPr>
+                <w:noProof/>
+                <w:webHidden/>
+              </w:rPr>
+              <w:tab/>
+            </w:r>
+            <w:r>
+              <w:rPr>
+                <w:noProof/>
+                <w:webHidden/>
+              </w:rPr>
+              <w:fldChar w:fldCharType="begin"/>
+            </w:r>
+            <w:r>
+              <w:rPr>
+                <w:noProof/>
+                <w:webHidden/>
+              </w:rPr>
+              <w:instrText xml:space="preserve"> PAGEREF _Toc484271514 \h </w:instrText>
+            </w:r>
+            <w:r>
+              <w:rPr>
+                <w:noProof/>
+                <w:webHidden/>
+              </w:rPr>
+            </w:r>
+            <w:r>
+              <w:rPr>
+                <w:noProof/>
+                <w:webHidden/>
+              </w:rPr>
+              <w:fldChar w:fldCharType="separate"/>
+            </w:r>
+            <w:r>
+              <w:rPr>
+                <w:noProof/>
+                <w:webHidden/>
+              </w:rPr>
+              <w:t>3</w:t>
+            </w:r>
+            <w:r>
+              <w:rPr>
+                <w:noProof/>
+                <w:webHidden/>
+              </w:rPr>
+              <w:fldChar w:fldCharType="end"/>
+            </w:r>
+          </w:hyperlink>
         </w:p>
         <w:p>
           <w:pPr>
@@ -1107,7 +1473,7 @@
       <w:pPr>
         <w:pStyle w:val="2"/>
       </w:pPr>
-      <w:bookmarkStart w:id="1" w:name="_Toc484271514"/>
+      <w:bookmarkStart w:id="2" w:name="_Toc484271514"/>
       <w:r>
         <w:rPr>
           <w:rFonts w:hint="eastAsia"/>
@@ -1120,7 +1486,7 @@
         </w:rPr>
         <w:t>编写目的</w:t>
       </w:r>
-      <w:bookmarkEnd w:id="1"/>
+      <w:bookmarkEnd w:id="2"/>
     </w:p>
     <w:p>
       <w:pPr>
@@ -1171,7 +1537,7 @@
       <w:pPr>
         <w:pStyle w:val="2"/>
       </w:pPr>
-      <w:bookmarkStart w:id="2" w:name="_Toc484271515"/>
+      <w:bookmarkStart w:id="3" w:name="_Toc484271515"/>
       <w:r>
         <w:rPr>
           <w:rFonts w:hint="eastAsia"/>
@@ -1184,7 +1550,7 @@
         </w:rPr>
         <w:t>时序图</w:t>
       </w:r>
-      <w:bookmarkEnd w:id="2"/>
+      <w:bookmarkEnd w:id="3"/>
     </w:p>
     <w:p>
       <w:pPr>
@@ -1194,7 +1560,7 @@
           <w:szCs w:val="30"/>
         </w:rPr>
       </w:pPr>
-      <w:bookmarkStart w:id="3" w:name="_Toc484271516"/>
+      <w:bookmarkStart w:id="4" w:name="_Toc484271516"/>
       <w:r>
         <w:rPr>
           <w:rFonts w:hint="eastAsia"/>
@@ -1211,20 +1577,63 @@
         </w:rPr>
         <w:t>用户管理时序图</w:t>
       </w:r>
-      <w:bookmarkEnd w:id="3"/>
+      <w:bookmarkEnd w:id="4"/>
     </w:p>
     <w:p>
       <w:pPr>
         <w:ind w:firstLineChars="200" w:firstLine="420"/>
-        <w:rPr>
-          <w:rFonts w:hint="eastAsia"/>
-        </w:rPr>
       </w:pPr>
       <w:r>
         <w:rPr>
           <w:rFonts w:hint="eastAsia"/>
         </w:rPr>
         <w:t>通过此功能可以对用户的基本信息进行修改、删除和添加等操作；对用户收藏的资讯进行查看和删除操作。</w:t>
+      </w:r>
+      <w:r>
+        <w:rPr>
+          <w:rFonts w:hint="eastAsia"/>
+        </w:rPr>
+        <w:t>此功能用到了用户信息表（</w:t>
+      </w:r>
+      <w:proofErr w:type="spellStart"/>
+      <w:r>
+        <w:rPr>
+          <w:rFonts w:hint="eastAsia"/>
+        </w:rPr>
+        <w:t>UserInfo</w:t>
+      </w:r>
+      <w:proofErr w:type="spellEnd"/>
+      <w:r>
+        <w:rPr>
+          <w:rFonts w:hint="eastAsia"/>
+        </w:rPr>
+        <w:t>）、账户表（</w:t>
+      </w:r>
+      <w:r>
+        <w:rPr>
+          <w:rFonts w:hint="eastAsia"/>
+        </w:rPr>
+        <w:t>Account</w:t>
+      </w:r>
+      <w:r>
+        <w:rPr>
+          <w:rFonts w:hint="eastAsia"/>
+        </w:rPr>
+        <w:t>）和用户收藏表（</w:t>
+      </w:r>
+      <w:proofErr w:type="spellStart"/>
+      <w:r>
+        <w:rPr>
+          <w:rFonts w:hint="eastAsia"/>
+        </w:rPr>
+        <w:t>UserCollect</w:t>
+      </w:r>
+      <w:proofErr w:type="spellEnd"/>
+      <w:r>
+        <w:rPr>
+          <w:rFonts w:hint="eastAsia"/>
+        </w:rPr>
+        <w:t>）。</w:t>
       </w:r>
     </w:p>
     <w:p>
@@ -1242,328 +1651,6 @@
             <wp:extent cx="5274310" cy="4083928"/>
             <wp:effectExtent l="0" t="0" r="2540" b="0"/>
             <wp:docPr id="2" name="图片 2"/>
-            <wp:cNvGraphicFramePr>
-              <a:graphicFrameLocks xmlns:a="http://schemas.openxmlformats.org/drawingml/2006/main" noChangeAspect="1"/>
-            </wp:cNvGraphicFramePr>
-            <a:graphic xmlns:a="http://schemas.openxmlformats.org/drawingml/2006/main">
-              <a:graphicData uri="http://schemas.openxmlformats.org/drawingml/2006/picture">
-                <pic:pic xmlns:pic="http://schemas.openxmlformats.org/drawingml/2006/picture">
-                  <pic:nvPicPr>
-                    <pic:cNvPr id="0" name=""/>
-                    <pic:cNvPicPr/>
-                  </pic:nvPicPr>
-                  <pic:blipFill>
-                    <a:blip r:embed="rId6"/>
-                    <a:stretch>
-                      <a:fillRect/>
-                    </a:stretch>
-                  </pic:blipFill>
-                  <pic:spPr>
-                    <a:xfrm>
-                      <a:off x="0" y="0"/>
-                      <a:ext cx="5274310" cy="4083928"/>
-                    </a:xfrm>
-                    <a:prstGeom prst="rect">
-                      <a:avLst/>
-                    </a:prstGeom>
-                  </pic:spPr>
-                </pic:pic>
-              </a:graphicData>
-            </a:graphic>
-          </wp:inline>
-        </w:drawing>
-      </w:r>
-    </w:p>
-    <w:p>
-      <w:pPr>
-        <w:pStyle w:val="a5"/>
-        <w:jc w:val="center"/>
-      </w:pPr>
-      <w:r>
-        <w:rPr>
-          <w:rFonts w:hint="eastAsia"/>
-        </w:rPr>
-        <w:t>图</w:t>
-      </w:r>
-      <w:r>
-        <w:rPr>
-          <w:rFonts w:hint="eastAsia"/>
-        </w:rPr>
-        <w:t xml:space="preserve"> </w:t>
-      </w:r>
-      <w:r>
-        <w:fldChar w:fldCharType="begin"/>
-      </w:r>
-      <w:r>
-        <w:instrText xml:space="preserve"> </w:instrText>
-      </w:r>
-      <w:r>
-        <w:rPr>
-          <w:rFonts w:hint="eastAsia"/>
-        </w:rPr>
-        <w:instrText xml:space="preserve">SEQ </w:instrText>
-      </w:r>
-      <w:r>
-        <w:rPr>
-          <w:rFonts w:hint="eastAsia"/>
-        </w:rPr>
-        <w:instrText>图</w:instrText>
-      </w:r>
-      <w:r>
-        <w:rPr>
-          <w:rFonts w:hint="eastAsia"/>
-        </w:rPr>
-        <w:instrText xml:space="preserve"> \* ARABIC</w:instrText>
-      </w:r>
-      <w:r>
-        <w:instrText xml:space="preserve"> </w:instrText>
-      </w:r>
-      <w:r>
-        <w:fldChar w:fldCharType="separate"/>
-      </w:r>
-      <w:r>
-        <w:rPr>
-          <w:noProof/>
-        </w:rPr>
-        <w:t>1</w:t>
-      </w:r>
-      <w:r>
-        <w:fldChar w:fldCharType="end"/>
-      </w:r>
-      <w:r>
-        <w:rPr>
-          <w:rFonts w:hint="eastAsia"/>
-        </w:rPr>
-        <w:t xml:space="preserve"> </w:t>
-      </w:r>
-      <w:r>
-        <w:rPr>
-          <w:rFonts w:hint="eastAsia"/>
-        </w:rPr>
-        <w:t>用户管理</w:t>
-      </w:r>
-    </w:p>
-    <w:p>
-      <w:pPr>
-        <w:pStyle w:val="3"/>
-        <w:rPr>
-          <w:rFonts w:hint="eastAsia"/>
-          <w:sz w:val="30"/>
-          <w:szCs w:val="30"/>
-        </w:rPr>
-      </w:pPr>
-      <w:bookmarkStart w:id="4" w:name="_Toc484271517"/>
-      <w:r>
-        <w:rPr>
-          <w:rFonts w:hint="eastAsia"/>
-          <w:sz w:val="30"/>
-          <w:szCs w:val="30"/>
-        </w:rPr>
-        <w:t>2.2</w:t>
-      </w:r>
-      <w:r>
-        <w:rPr>
-          <w:rFonts w:hint="eastAsia"/>
-          <w:sz w:val="30"/>
-          <w:szCs w:val="30"/>
-        </w:rPr>
-        <w:t>资讯管理时序图</w:t>
-      </w:r>
-      <w:bookmarkEnd w:id="4"/>
-    </w:p>
-    <w:p>
-      <w:pPr>
-        <w:ind w:firstLineChars="200" w:firstLine="420"/>
-        <w:rPr>
-          <w:rFonts w:hint="eastAsia"/>
-        </w:rPr>
-      </w:pPr>
-      <w:r>
-        <w:rPr>
-          <w:rFonts w:hint="eastAsia"/>
-        </w:rPr>
-        <w:t>通过此功能可以对资讯进行分类，同时还可以对已有分类进行添加和删除操作。</w:t>
-      </w:r>
-    </w:p>
-    <w:p>
-      <w:pPr>
-        <w:keepNext/>
-        <w:ind w:firstLineChars="200" w:firstLine="420"/>
-      </w:pPr>
-      <w:r>
-        <w:rPr>
-          <w:noProof/>
-        </w:rPr>
-        <w:lastRenderedPageBreak/>
-        <w:drawing>
-          <wp:inline distT="0" distB="0" distL="0" distR="0" wp14:anchorId="0A926E93" wp14:editId="2EA8C051">
-            <wp:extent cx="5274310" cy="4213343"/>
-            <wp:effectExtent l="0" t="0" r="2540" b="0"/>
-            <wp:docPr id="1" name="图片 1"/>
-            <wp:cNvGraphicFramePr>
-              <a:graphicFrameLocks xmlns:a="http://schemas.openxmlformats.org/drawingml/2006/main" noChangeAspect="1"/>
-            </wp:cNvGraphicFramePr>
-            <a:graphic xmlns:a="http://schemas.openxmlformats.org/drawingml/2006/main">
-              <a:graphicData uri="http://schemas.openxmlformats.org/drawingml/2006/picture">
-                <pic:pic xmlns:pic="http://schemas.openxmlformats.org/drawingml/2006/picture">
-                  <pic:nvPicPr>
-                    <pic:cNvPr id="0" name=""/>
-                    <pic:cNvPicPr/>
-                  </pic:nvPicPr>
-                  <pic:blipFill>
-                    <a:blip r:embed="rId7"/>
-                    <a:stretch>
-                      <a:fillRect/>
-                    </a:stretch>
-                  </pic:blipFill>
-                  <pic:spPr>
-                    <a:xfrm>
-                      <a:off x="0" y="0"/>
-                      <a:ext cx="5274310" cy="4213343"/>
-                    </a:xfrm>
-                    <a:prstGeom prst="rect">
-                      <a:avLst/>
-                    </a:prstGeom>
-                  </pic:spPr>
-                </pic:pic>
-              </a:graphicData>
-            </a:graphic>
-          </wp:inline>
-        </w:drawing>
-      </w:r>
-    </w:p>
-    <w:p>
-      <w:pPr>
-        <w:pStyle w:val="a5"/>
-        <w:jc w:val="center"/>
-      </w:pPr>
-      <w:r>
-        <w:rPr>
-          <w:rFonts w:hint="eastAsia"/>
-        </w:rPr>
-        <w:t>图</w:t>
-      </w:r>
-      <w:r>
-        <w:rPr>
-          <w:rFonts w:hint="eastAsia"/>
-        </w:rPr>
-        <w:t xml:space="preserve"> </w:t>
-      </w:r>
-      <w:r>
-        <w:fldChar w:fldCharType="begin"/>
-      </w:r>
-      <w:r>
-        <w:instrText xml:space="preserve"> </w:instrText>
-      </w:r>
-      <w:r>
-        <w:rPr>
-          <w:rFonts w:hint="eastAsia"/>
-        </w:rPr>
-        <w:instrText xml:space="preserve">SEQ </w:instrText>
-      </w:r>
-      <w:r>
-        <w:rPr>
-          <w:rFonts w:hint="eastAsia"/>
-        </w:rPr>
-        <w:instrText>图</w:instrText>
-      </w:r>
-      <w:r>
-        <w:rPr>
-          <w:rFonts w:hint="eastAsia"/>
-        </w:rPr>
-        <w:instrText xml:space="preserve"> \* ARABIC</w:instrText>
-      </w:r>
-      <w:r>
-        <w:instrText xml:space="preserve"> </w:instrText>
-      </w:r>
-      <w:r>
-        <w:fldChar w:fldCharType="separate"/>
-      </w:r>
-      <w:r>
-        <w:rPr>
-          <w:noProof/>
-        </w:rPr>
-        <w:t>2</w:t>
-      </w:r>
-      <w:r>
-        <w:fldChar w:fldCharType="end"/>
-      </w:r>
-      <w:r>
-        <w:rPr>
-          <w:rFonts w:hint="eastAsia"/>
-        </w:rPr>
-        <w:t xml:space="preserve"> </w:t>
-      </w:r>
-      <w:r>
-        <w:rPr>
-          <w:rFonts w:hint="eastAsia"/>
-        </w:rPr>
-        <w:t>资讯</w:t>
-      </w:r>
-      <w:r>
-        <w:rPr>
-          <w:rFonts w:hint="eastAsia"/>
-        </w:rPr>
-        <w:t>管理</w:t>
-      </w:r>
-    </w:p>
-    <w:p>
-      <w:pPr>
-        <w:pStyle w:val="3"/>
-        <w:rPr>
-          <w:rFonts w:hint="eastAsia"/>
-          <w:sz w:val="30"/>
-          <w:szCs w:val="30"/>
-        </w:rPr>
-      </w:pPr>
-      <w:bookmarkStart w:id="5" w:name="_Toc484271518"/>
-      <w:r>
-        <w:rPr>
-          <w:rFonts w:hint="eastAsia"/>
-          <w:sz w:val="30"/>
-          <w:szCs w:val="30"/>
-        </w:rPr>
-        <w:t>2.3</w:t>
-      </w:r>
-      <w:r>
-        <w:rPr>
-          <w:rFonts w:hint="eastAsia"/>
-          <w:sz w:val="30"/>
-          <w:szCs w:val="30"/>
-        </w:rPr>
-        <w:t>消息管理时序图</w:t>
-      </w:r>
-      <w:bookmarkEnd w:id="5"/>
-    </w:p>
-    <w:p>
-      <w:pPr>
-        <w:ind w:firstLineChars="200" w:firstLine="420"/>
-        <w:rPr>
-          <w:rFonts w:hint="eastAsia"/>
-        </w:rPr>
-      </w:pPr>
-      <w:r>
-        <w:rPr>
-          <w:rFonts w:hint="eastAsia"/>
-        </w:rPr>
-        <w:t>通过此功能用户可以查看评论内容，发表评论和回复评论。</w:t>
-      </w:r>
-    </w:p>
-    <w:p>
-      <w:pPr>
-        <w:keepNext/>
-        <w:ind w:firstLineChars="200" w:firstLine="420"/>
-      </w:pPr>
-      <w:r>
-        <w:rPr>
-          <w:noProof/>
-        </w:rPr>
-        <w:lastRenderedPageBreak/>
-        <w:drawing>
-          <wp:inline distT="0" distB="0" distL="0" distR="0" wp14:anchorId="2767DE20" wp14:editId="56C13210">
-            <wp:extent cx="5274310" cy="3797015"/>
-            <wp:effectExtent l="0" t="0" r="2540" b="0"/>
-            <wp:docPr id="3" name="图片 3"/>
             <wp:cNvGraphicFramePr>
               <a:graphicFrameLocks xmlns:a="http://schemas.openxmlformats.org/drawingml/2006/main" noChangeAspect="1"/>
             </wp:cNvGraphicFramePr>
@@ -1583,7 +1670,7 @@
                   <pic:spPr>
                     <a:xfrm>
                       <a:off x="0" y="0"/>
-                      <a:ext cx="5274310" cy="3797015"/>
+                      <a:ext cx="5274310" cy="4083928"/>
                     </a:xfrm>
                     <a:prstGeom prst="rect">
                       <a:avLst/>
@@ -1600,9 +1687,6 @@
       <w:pPr>
         <w:pStyle w:val="a5"/>
         <w:jc w:val="center"/>
-        <w:rPr>
-          <w:rFonts w:hint="eastAsia"/>
-        </w:rPr>
       </w:pPr>
       <w:r>
         <w:rPr>
@@ -1650,7 +1734,7 @@
         <w:rPr>
           <w:noProof/>
         </w:rPr>
-        <w:t>3</w:t>
+        <w:t>1</w:t>
       </w:r>
       <w:r>
         <w:fldChar w:fldCharType="end"/>
@@ -1665,26 +1749,25 @@
         <w:rPr>
           <w:rFonts w:hint="eastAsia"/>
         </w:rPr>
-        <w:t>消息管理</w:t>
+        <w:t>用户管理</w:t>
       </w:r>
     </w:p>
     <w:p>
       <w:pPr>
         <w:pStyle w:val="3"/>
         <w:rPr>
-          <w:rFonts w:hint="eastAsia"/>
           <w:sz w:val="30"/>
           <w:szCs w:val="30"/>
         </w:rPr>
       </w:pPr>
-      <w:bookmarkStart w:id="6" w:name="_Toc484271519"/>
+      <w:bookmarkStart w:id="5" w:name="_Toc484271517"/>
       <w:r>
         <w:rPr>
           <w:rFonts w:hint="eastAsia"/>
           <w:sz w:val="30"/>
           <w:szCs w:val="30"/>
         </w:rPr>
-        <w:t>2.4</w:t>
+        <w:t>2.2</w:t>
       </w:r>
       <w:r>
         <w:rPr>
@@ -1692,56 +1775,46 @@
           <w:sz w:val="30"/>
           <w:szCs w:val="30"/>
         </w:rPr>
-        <w:t>网络爬虫模块</w:t>
-      </w:r>
-      <w:bookmarkEnd w:id="6"/>
+        <w:t>资讯管理时序图</w:t>
+      </w:r>
+      <w:bookmarkEnd w:id="5"/>
     </w:p>
     <w:p>
       <w:pPr>
         <w:ind w:firstLineChars="200" w:firstLine="420"/>
-        <w:rPr>
-          <w:rFonts w:hint="eastAsia"/>
-        </w:rPr>
-      </w:pPr>
-      <w:r>
-        <w:rPr>
-          <w:rFonts w:hint="eastAsia"/>
-        </w:rPr>
-        <w:t>通过此</w:t>
-      </w:r>
-      <w:proofErr w:type="gramStart"/>
-      <w:r>
-        <w:rPr>
-          <w:rFonts w:hint="eastAsia"/>
-        </w:rPr>
-        <w:t>功能</w:t>
-      </w:r>
-      <w:r>
-        <w:rPr>
-          <w:rFonts w:hint="eastAsia"/>
-        </w:rPr>
-        <w:t>绘梦</w:t>
-      </w:r>
-      <w:proofErr w:type="gramEnd"/>
-      <w:r>
-        <w:rPr>
-          <w:rFonts w:hint="eastAsia"/>
-        </w:rPr>
-        <w:t>app</w:t>
-      </w:r>
-      <w:proofErr w:type="gramStart"/>
-      <w:r>
-        <w:rPr>
-          <w:rFonts w:hint="eastAsia"/>
-        </w:rPr>
-        <w:t>可以爬取指定</w:t>
-      </w:r>
-      <w:proofErr w:type="gramEnd"/>
-      <w:r>
-        <w:rPr>
-          <w:rFonts w:hint="eastAsia"/>
-        </w:rPr>
-        <w:t>网站上的资讯信息。</w:t>
+      </w:pPr>
+      <w:r>
+        <w:rPr>
+          <w:rFonts w:hint="eastAsia"/>
+        </w:rPr>
+        <w:t>通过此功能可以对资讯进行分类，同时还可以对已有分类进行添加和删除操作。</w:t>
+      </w:r>
+      <w:r>
+        <w:rPr>
+          <w:rFonts w:hint="eastAsia"/>
+        </w:rPr>
+        <w:t>此功能</w:t>
+      </w:r>
+      <w:r>
+        <w:rPr>
+          <w:rFonts w:hint="eastAsia"/>
+        </w:rPr>
+        <w:lastRenderedPageBreak/>
+        <w:t>用到了资讯分类表（</w:t>
+      </w:r>
+      <w:proofErr w:type="spellStart"/>
+      <w:r>
+        <w:rPr>
+          <w:rFonts w:hint="eastAsia"/>
+        </w:rPr>
+        <w:t>NewsClassify</w:t>
+      </w:r>
+      <w:proofErr w:type="spellEnd"/>
+      <w:r>
+        <w:rPr>
+          <w:rFonts w:hint="eastAsia"/>
+        </w:rPr>
+        <w:t>）。</w:t>
       </w:r>
     </w:p>
     <w:p>
@@ -1753,12 +1826,11 @@
         <w:rPr>
           <w:noProof/>
         </w:rPr>
-        <w:lastRenderedPageBreak/>
         <w:drawing>
-          <wp:inline distT="0" distB="0" distL="0" distR="0" wp14:anchorId="3C007178" wp14:editId="780DE307">
-            <wp:extent cx="5274310" cy="3748179"/>
-            <wp:effectExtent l="0" t="0" r="2540" b="5080"/>
-            <wp:docPr id="4" name="图片 4"/>
+          <wp:inline distT="0" distB="0" distL="0" distR="0" wp14:anchorId="0A926E93" wp14:editId="2EA8C051">
+            <wp:extent cx="5274310" cy="4213343"/>
+            <wp:effectExtent l="0" t="0" r="2540" b="0"/>
+            <wp:docPr id="1" name="图片 1"/>
             <wp:cNvGraphicFramePr>
               <a:graphicFrameLocks xmlns:a="http://schemas.openxmlformats.org/drawingml/2006/main" noChangeAspect="1"/>
             </wp:cNvGraphicFramePr>
@@ -1778,7 +1850,7 @@
                   <pic:spPr>
                     <a:xfrm>
                       <a:off x="0" y="0"/>
-                      <a:ext cx="5274310" cy="3748179"/>
+                      <a:ext cx="5274310" cy="4213343"/>
                     </a:xfrm>
                     <a:prstGeom prst="rect">
                       <a:avLst/>
@@ -1795,9 +1867,6 @@
       <w:pPr>
         <w:pStyle w:val="a5"/>
         <w:jc w:val="center"/>
-        <w:rPr>
-          <w:rFonts w:hint="eastAsia"/>
-        </w:rPr>
       </w:pPr>
       <w:r>
         <w:rPr>
@@ -1845,7 +1914,7 @@
         <w:rPr>
           <w:noProof/>
         </w:rPr>
-        <w:t>4</w:t>
+        <w:t>2</w:t>
       </w:r>
       <w:r>
         <w:fldChar w:fldCharType="end"/>
@@ -1860,26 +1929,31 @@
         <w:rPr>
           <w:rFonts w:hint="eastAsia"/>
         </w:rPr>
-        <w:t>网络爬虫</w:t>
+        <w:t>资讯</w:t>
+      </w:r>
+      <w:r>
+        <w:rPr>
+          <w:rFonts w:hint="eastAsia"/>
+        </w:rPr>
+        <w:t>管理</w:t>
       </w:r>
     </w:p>
     <w:p>
       <w:pPr>
         <w:pStyle w:val="3"/>
         <w:rPr>
-          <w:rFonts w:hint="eastAsia"/>
           <w:sz w:val="30"/>
           <w:szCs w:val="30"/>
         </w:rPr>
       </w:pPr>
-      <w:bookmarkStart w:id="7" w:name="_Toc484271520"/>
+      <w:bookmarkStart w:id="6" w:name="_Toc484271518"/>
       <w:r>
         <w:rPr>
           <w:rFonts w:hint="eastAsia"/>
           <w:sz w:val="30"/>
           <w:szCs w:val="30"/>
         </w:rPr>
-        <w:t>2.5</w:t>
+        <w:t>2.3</w:t>
       </w:r>
       <w:r>
         <w:rPr>
@@ -1887,56 +1961,51 @@
           <w:sz w:val="30"/>
           <w:szCs w:val="30"/>
         </w:rPr>
-        <w:t>信息存储模块</w:t>
-      </w:r>
-      <w:bookmarkEnd w:id="7"/>
+        <w:t>消息管理时序图</w:t>
+      </w:r>
+      <w:bookmarkEnd w:id="6"/>
     </w:p>
     <w:p>
       <w:pPr>
         <w:ind w:firstLineChars="200" w:firstLine="420"/>
-        <w:rPr>
-          <w:rFonts w:hint="eastAsia"/>
-        </w:rPr>
-      </w:pPr>
-      <w:r>
-        <w:rPr>
-          <w:rFonts w:hint="eastAsia"/>
-        </w:rPr>
-        <w:t>通过此功能</w:t>
-      </w:r>
-      <w:r>
-        <w:rPr>
-          <w:rFonts w:hint="eastAsia"/>
-        </w:rPr>
-        <w:t>服务器可以将用户的基本信息存储到数据库中；同时客户端会定时向服务器</w:t>
-      </w:r>
-      <w:proofErr w:type="gramStart"/>
-      <w:r>
-        <w:rPr>
-          <w:rFonts w:hint="eastAsia"/>
-        </w:rPr>
-        <w:t>提交爬取资讯</w:t>
-      </w:r>
-      <w:proofErr w:type="gramEnd"/>
-      <w:r>
-        <w:rPr>
-          <w:rFonts w:hint="eastAsia"/>
-        </w:rPr>
-        <w:t>请求并</w:t>
-      </w:r>
-      <w:proofErr w:type="gramStart"/>
-      <w:r>
-        <w:rPr>
-          <w:rFonts w:hint="eastAsia"/>
-        </w:rPr>
-        <w:t>将爬取</w:t>
-      </w:r>
-      <w:proofErr w:type="gramEnd"/>
-      <w:r>
-        <w:rPr>
-          <w:rFonts w:hint="eastAsia"/>
-        </w:rPr>
-        <w:t>资讯存入数据库；爬取到的资讯也会得到分类，分类信息存入分类表中。</w:t>
+      </w:pPr>
+      <w:r>
+        <w:rPr>
+          <w:rFonts w:hint="eastAsia"/>
+        </w:rPr>
+        <w:t>通过此功能用户可以查看评论内容，发表评论和回复评论。</w:t>
+      </w:r>
+      <w:r>
+        <w:rPr>
+          <w:rFonts w:hint="eastAsia"/>
+        </w:rPr>
+        <w:t>此功能用到了账户表（</w:t>
+      </w:r>
+      <w:r>
+        <w:rPr>
+          <w:rFonts w:hint="eastAsia"/>
+        </w:rPr>
+        <w:t>Account</w:t>
+      </w:r>
+      <w:r>
+        <w:rPr>
+          <w:rFonts w:hint="eastAsia"/>
+        </w:rPr>
+        <w:t>）和评论表（</w:t>
+      </w:r>
+      <w:proofErr w:type="spellStart"/>
+      <w:r>
+        <w:rPr>
+          <w:rFonts w:hint="eastAsia"/>
+        </w:rPr>
+        <w:t>CommentReplay</w:t>
+      </w:r>
+      <w:proofErr w:type="spellEnd"/>
+      <w:r>
+        <w:rPr>
+          <w:rFonts w:hint="eastAsia"/>
+        </w:rPr>
+        <w:t>）。</w:t>
       </w:r>
     </w:p>
     <w:p>
@@ -1950,10 +2019,10 @@
         </w:rPr>
         <w:lastRenderedPageBreak/>
         <w:drawing>
-          <wp:inline distT="0" distB="0" distL="0" distR="0" wp14:anchorId="19CDF47C" wp14:editId="0D290999">
-            <wp:extent cx="5274310" cy="4190757"/>
-            <wp:effectExtent l="0" t="0" r="2540" b="635"/>
-            <wp:docPr id="5" name="图片 5"/>
+          <wp:inline distT="0" distB="0" distL="0" distR="0" wp14:anchorId="2767DE20" wp14:editId="56C13210">
+            <wp:extent cx="5274310" cy="3797015"/>
+            <wp:effectExtent l="0" t="0" r="2540" b="0"/>
+            <wp:docPr id="3" name="图片 3"/>
             <wp:cNvGraphicFramePr>
               <a:graphicFrameLocks xmlns:a="http://schemas.openxmlformats.org/drawingml/2006/main" noChangeAspect="1"/>
             </wp:cNvGraphicFramePr>
@@ -1973,6 +2042,436 @@
                   <pic:spPr>
                     <a:xfrm>
                       <a:off x="0" y="0"/>
+                      <a:ext cx="5274310" cy="3797015"/>
+                    </a:xfrm>
+                    <a:prstGeom prst="rect">
+                      <a:avLst/>
+                    </a:prstGeom>
+                  </pic:spPr>
+                </pic:pic>
+              </a:graphicData>
+            </a:graphic>
+          </wp:inline>
+        </w:drawing>
+      </w:r>
+    </w:p>
+    <w:p>
+      <w:pPr>
+        <w:pStyle w:val="a5"/>
+        <w:jc w:val="center"/>
+      </w:pPr>
+      <w:r>
+        <w:rPr>
+          <w:rFonts w:hint="eastAsia"/>
+        </w:rPr>
+        <w:t>图</w:t>
+      </w:r>
+      <w:r>
+        <w:rPr>
+          <w:rFonts w:hint="eastAsia"/>
+        </w:rPr>
+        <w:t xml:space="preserve"> </w:t>
+      </w:r>
+      <w:r>
+        <w:fldChar w:fldCharType="begin"/>
+      </w:r>
+      <w:r>
+        <w:instrText xml:space="preserve"> </w:instrText>
+      </w:r>
+      <w:r>
+        <w:rPr>
+          <w:rFonts w:hint="eastAsia"/>
+        </w:rPr>
+        <w:instrText xml:space="preserve">SEQ </w:instrText>
+      </w:r>
+      <w:r>
+        <w:rPr>
+          <w:rFonts w:hint="eastAsia"/>
+        </w:rPr>
+        <w:instrText>图</w:instrText>
+      </w:r>
+      <w:r>
+        <w:rPr>
+          <w:rFonts w:hint="eastAsia"/>
+        </w:rPr>
+        <w:instrText xml:space="preserve"> \* ARABIC</w:instrText>
+      </w:r>
+      <w:r>
+        <w:instrText xml:space="preserve"> </w:instrText>
+      </w:r>
+      <w:r>
+        <w:fldChar w:fldCharType="separate"/>
+      </w:r>
+      <w:r>
+        <w:rPr>
+          <w:noProof/>
+        </w:rPr>
+        <w:t>3</w:t>
+      </w:r>
+      <w:r>
+        <w:fldChar w:fldCharType="end"/>
+      </w:r>
+      <w:r>
+        <w:rPr>
+          <w:rFonts w:hint="eastAsia"/>
+        </w:rPr>
+        <w:t xml:space="preserve"> </w:t>
+      </w:r>
+      <w:r>
+        <w:rPr>
+          <w:rFonts w:hint="eastAsia"/>
+        </w:rPr>
+        <w:t>消息管理</w:t>
+      </w:r>
+    </w:p>
+    <w:p>
+      <w:pPr>
+        <w:pStyle w:val="3"/>
+        <w:rPr>
+          <w:sz w:val="30"/>
+          <w:szCs w:val="30"/>
+        </w:rPr>
+      </w:pPr>
+      <w:bookmarkStart w:id="7" w:name="_Toc484271519"/>
+      <w:r>
+        <w:rPr>
+          <w:rFonts w:hint="eastAsia"/>
+          <w:sz w:val="30"/>
+          <w:szCs w:val="30"/>
+        </w:rPr>
+        <w:t>2.4</w:t>
+      </w:r>
+      <w:r>
+        <w:rPr>
+          <w:rFonts w:hint="eastAsia"/>
+          <w:sz w:val="30"/>
+          <w:szCs w:val="30"/>
+        </w:rPr>
+        <w:t>网络爬虫模块</w:t>
+      </w:r>
+      <w:bookmarkEnd w:id="7"/>
+    </w:p>
+    <w:p>
+      <w:pPr>
+        <w:ind w:firstLineChars="200" w:firstLine="420"/>
+      </w:pPr>
+      <w:r>
+        <w:rPr>
+          <w:rFonts w:hint="eastAsia"/>
+        </w:rPr>
+        <w:t>通过此</w:t>
+      </w:r>
+      <w:proofErr w:type="gramStart"/>
+      <w:r>
+        <w:rPr>
+          <w:rFonts w:hint="eastAsia"/>
+        </w:rPr>
+        <w:t>功能</w:t>
+      </w:r>
+      <w:r>
+        <w:rPr>
+          <w:rFonts w:hint="eastAsia"/>
+        </w:rPr>
+        <w:t>绘梦</w:t>
+      </w:r>
+      <w:proofErr w:type="gramEnd"/>
+      <w:r>
+        <w:rPr>
+          <w:rFonts w:hint="eastAsia"/>
+        </w:rPr>
+        <w:t>app</w:t>
+      </w:r>
+      <w:proofErr w:type="gramStart"/>
+      <w:r>
+        <w:rPr>
+          <w:rFonts w:hint="eastAsia"/>
+        </w:rPr>
+        <w:t>可以爬取指定</w:t>
+      </w:r>
+      <w:proofErr w:type="gramEnd"/>
+      <w:r>
+        <w:rPr>
+          <w:rFonts w:hint="eastAsia"/>
+        </w:rPr>
+        <w:t>网站上的资讯信息。</w:t>
+      </w:r>
+      <w:r>
+        <w:rPr>
+          <w:rFonts w:hint="eastAsia"/>
+        </w:rPr>
+        <w:t>此功能用到了资讯详情表（</w:t>
+      </w:r>
+      <w:proofErr w:type="spellStart"/>
+      <w:r>
+        <w:rPr>
+          <w:rFonts w:hint="eastAsia"/>
+        </w:rPr>
+        <w:t>NewsDetial</w:t>
+      </w:r>
+      <w:proofErr w:type="spellEnd"/>
+      <w:r>
+        <w:rPr>
+          <w:rFonts w:hint="eastAsia"/>
+        </w:rPr>
+        <w:t>）。</w:t>
+      </w:r>
+    </w:p>
+    <w:p>
+      <w:pPr>
+        <w:keepNext/>
+        <w:ind w:firstLineChars="200" w:firstLine="420"/>
+      </w:pPr>
+      <w:r>
+        <w:rPr>
+          <w:noProof/>
+        </w:rPr>
+        <w:lastRenderedPageBreak/>
+        <w:drawing>
+          <wp:inline distT="0" distB="0" distL="0" distR="0" wp14:anchorId="3C007178" wp14:editId="780DE307">
+            <wp:extent cx="5274310" cy="3748179"/>
+            <wp:effectExtent l="0" t="0" r="2540" b="5080"/>
+            <wp:docPr id="4" name="图片 4"/>
+            <wp:cNvGraphicFramePr>
+              <a:graphicFrameLocks xmlns:a="http://schemas.openxmlformats.org/drawingml/2006/main" noChangeAspect="1"/>
+            </wp:cNvGraphicFramePr>
+            <a:graphic xmlns:a="http://schemas.openxmlformats.org/drawingml/2006/main">
+              <a:graphicData uri="http://schemas.openxmlformats.org/drawingml/2006/picture">
+                <pic:pic xmlns:pic="http://schemas.openxmlformats.org/drawingml/2006/picture">
+                  <pic:nvPicPr>
+                    <pic:cNvPr id="0" name=""/>
+                    <pic:cNvPicPr/>
+                  </pic:nvPicPr>
+                  <pic:blipFill>
+                    <a:blip r:embed="rId11"/>
+                    <a:stretch>
+                      <a:fillRect/>
+                    </a:stretch>
+                  </pic:blipFill>
+                  <pic:spPr>
+                    <a:xfrm>
+                      <a:off x="0" y="0"/>
+                      <a:ext cx="5274310" cy="3748179"/>
+                    </a:xfrm>
+                    <a:prstGeom prst="rect">
+                      <a:avLst/>
+                    </a:prstGeom>
+                  </pic:spPr>
+                </pic:pic>
+              </a:graphicData>
+            </a:graphic>
+          </wp:inline>
+        </w:drawing>
+      </w:r>
+    </w:p>
+    <w:p>
+      <w:pPr>
+        <w:pStyle w:val="a5"/>
+        <w:jc w:val="center"/>
+      </w:pPr>
+      <w:r>
+        <w:rPr>
+          <w:rFonts w:hint="eastAsia"/>
+        </w:rPr>
+        <w:t>图</w:t>
+      </w:r>
+      <w:r>
+        <w:rPr>
+          <w:rFonts w:hint="eastAsia"/>
+        </w:rPr>
+        <w:t xml:space="preserve"> </w:t>
+      </w:r>
+      <w:r>
+        <w:fldChar w:fldCharType="begin"/>
+      </w:r>
+      <w:r>
+        <w:instrText xml:space="preserve"> </w:instrText>
+      </w:r>
+      <w:r>
+        <w:rPr>
+          <w:rFonts w:hint="eastAsia"/>
+        </w:rPr>
+        <w:instrText xml:space="preserve">SEQ </w:instrText>
+      </w:r>
+      <w:r>
+        <w:rPr>
+          <w:rFonts w:hint="eastAsia"/>
+        </w:rPr>
+        <w:instrText>图</w:instrText>
+      </w:r>
+      <w:r>
+        <w:rPr>
+          <w:rFonts w:hint="eastAsia"/>
+        </w:rPr>
+        <w:instrText xml:space="preserve"> \* ARABIC</w:instrText>
+      </w:r>
+      <w:r>
+        <w:instrText xml:space="preserve"> </w:instrText>
+      </w:r>
+      <w:r>
+        <w:fldChar w:fldCharType="separate"/>
+      </w:r>
+      <w:r>
+        <w:rPr>
+          <w:noProof/>
+        </w:rPr>
+        <w:t>4</w:t>
+      </w:r>
+      <w:r>
+        <w:fldChar w:fldCharType="end"/>
+      </w:r>
+      <w:r>
+        <w:rPr>
+          <w:rFonts w:hint="eastAsia"/>
+        </w:rPr>
+        <w:t xml:space="preserve"> </w:t>
+      </w:r>
+      <w:r>
+        <w:rPr>
+          <w:rFonts w:hint="eastAsia"/>
+        </w:rPr>
+        <w:t>网络爬虫</w:t>
+      </w:r>
+    </w:p>
+    <w:p>
+      <w:pPr>
+        <w:pStyle w:val="3"/>
+        <w:rPr>
+          <w:sz w:val="30"/>
+          <w:szCs w:val="30"/>
+        </w:rPr>
+      </w:pPr>
+      <w:bookmarkStart w:id="8" w:name="_Toc484271520"/>
+      <w:r>
+        <w:rPr>
+          <w:rFonts w:hint="eastAsia"/>
+          <w:sz w:val="30"/>
+          <w:szCs w:val="30"/>
+        </w:rPr>
+        <w:t>2.5</w:t>
+      </w:r>
+      <w:r>
+        <w:rPr>
+          <w:rFonts w:hint="eastAsia"/>
+          <w:sz w:val="30"/>
+          <w:szCs w:val="30"/>
+        </w:rPr>
+        <w:t>信息存储模块</w:t>
+      </w:r>
+      <w:bookmarkEnd w:id="8"/>
+    </w:p>
+    <w:p>
+      <w:pPr>
+        <w:ind w:firstLineChars="200" w:firstLine="420"/>
+      </w:pPr>
+      <w:r>
+        <w:rPr>
+          <w:rFonts w:hint="eastAsia"/>
+        </w:rPr>
+        <w:t>通过此功能</w:t>
+      </w:r>
+      <w:r>
+        <w:rPr>
+          <w:rFonts w:hint="eastAsia"/>
+        </w:rPr>
+        <w:t>服务器可以将用户的基本信息存储到数据库中；同时客户端会定时向服务器</w:t>
+      </w:r>
+      <w:proofErr w:type="gramStart"/>
+      <w:r>
+        <w:rPr>
+          <w:rFonts w:hint="eastAsia"/>
+        </w:rPr>
+        <w:t>提交爬取资讯</w:t>
+      </w:r>
+      <w:proofErr w:type="gramEnd"/>
+      <w:r>
+        <w:rPr>
+          <w:rFonts w:hint="eastAsia"/>
+        </w:rPr>
+        <w:t>请求并</w:t>
+      </w:r>
+      <w:proofErr w:type="gramStart"/>
+      <w:r>
+        <w:rPr>
+          <w:rFonts w:hint="eastAsia"/>
+        </w:rPr>
+        <w:t>将爬取</w:t>
+      </w:r>
+      <w:proofErr w:type="gramEnd"/>
+      <w:r>
+        <w:rPr>
+          <w:rFonts w:hint="eastAsia"/>
+        </w:rPr>
+        <w:t>资讯存入数据库；爬取到的资讯也会得到分类，分类信息存入分类表中。</w:t>
+      </w:r>
+      <w:r>
+        <w:rPr>
+          <w:rFonts w:hint="eastAsia"/>
+        </w:rPr>
+        <w:t>此功能用到了资讯详情表（</w:t>
+      </w:r>
+      <w:proofErr w:type="spellStart"/>
+      <w:r>
+        <w:rPr>
+          <w:rFonts w:hint="eastAsia"/>
+        </w:rPr>
+        <w:t>NewsDetial</w:t>
+      </w:r>
+      <w:proofErr w:type="spellEnd"/>
+      <w:r>
+        <w:rPr>
+          <w:rFonts w:hint="eastAsia"/>
+        </w:rPr>
+        <w:t>）和资讯分类表（</w:t>
+      </w:r>
+      <w:proofErr w:type="spellStart"/>
+      <w:r>
+        <w:rPr>
+          <w:rFonts w:hint="eastAsia"/>
+        </w:rPr>
+        <w:t>NewsClassify</w:t>
+      </w:r>
+      <w:proofErr w:type="spellEnd"/>
+      <w:r>
+        <w:rPr>
+          <w:rFonts w:hint="eastAsia"/>
+        </w:rPr>
+        <w:t>）。</w:t>
+      </w:r>
+    </w:p>
+    <w:p>
+      <w:pPr>
+        <w:keepNext/>
+        <w:ind w:firstLineChars="200" w:firstLine="420"/>
+      </w:pPr>
+      <w:r>
+        <w:rPr>
+          <w:noProof/>
+        </w:rPr>
+        <w:lastRenderedPageBreak/>
+        <w:drawing>
+          <wp:inline distT="0" distB="0" distL="0" distR="0" wp14:anchorId="19CDF47C" wp14:editId="0D290999">
+            <wp:extent cx="5274310" cy="4190757"/>
+            <wp:effectExtent l="0" t="0" r="2540" b="635"/>
+            <wp:docPr id="5" name="图片 5"/>
+            <wp:cNvGraphicFramePr>
+              <a:graphicFrameLocks xmlns:a="http://schemas.openxmlformats.org/drawingml/2006/main" noChangeAspect="1"/>
+            </wp:cNvGraphicFramePr>
+            <a:graphic xmlns:a="http://schemas.openxmlformats.org/drawingml/2006/main">
+              <a:graphicData uri="http://schemas.openxmlformats.org/drawingml/2006/picture">
+                <pic:pic xmlns:pic="http://schemas.openxmlformats.org/drawingml/2006/picture">
+                  <pic:nvPicPr>
+                    <pic:cNvPr id="0" name=""/>
+                    <pic:cNvPicPr/>
+                  </pic:nvPicPr>
+                  <pic:blipFill>
+                    <a:blip r:embed="rId12"/>
+                    <a:stretch>
+                      <a:fillRect/>
+                    </a:stretch>
+                  </pic:blipFill>
+                  <pic:spPr>
+                    <a:xfrm>
+                      <a:off x="0" y="0"/>
                       <a:ext cx="5274310" cy="4190757"/>
                     </a:xfrm>
                     <a:prstGeom prst="rect">
@@ -2063,6 +2562,44 @@
     </w:sectPr>
   </w:body>
 </w:document>
+</file>
+
+<file path=word/endnotes.xml><?xml version="1.0" encoding="utf-8"?>
+<w:endnotes xmlns:wpc="http://schemas.microsoft.com/office/word/2010/wordprocessingCanvas" xmlns:mc="http://schemas.openxmlformats.org/markup-compatibility/2006" xmlns:o="urn:schemas-microsoft-com:office:office" xmlns:r="http://schemas.openxmlformats.org/officeDocument/2006/relationships" xmlns:m="http://schemas.openxmlformats.org/officeDocument/2006/math" xmlns:v="urn:schemas-microsoft-com:vml" xmlns:wp14="http://schemas.microsoft.com/office/word/2010/wordprocessingDrawing" xmlns:wp="http://schemas.openxmlformats.org/drawingml/2006/wordprocessingDrawing" xmlns:w10="urn:schemas-microsoft-com:office:word" xmlns:w="http://schemas.openxmlformats.org/wordprocessingml/2006/main" xmlns:w14="http://schemas.microsoft.com/office/word/2010/wordml" xmlns:wpg="http://schemas.microsoft.com/office/word/2010/wordprocessingGroup" xmlns:wpi="http://schemas.microsoft.com/office/word/2010/wordprocessingInk" xmlns:wne="http://schemas.microsoft.com/office/word/2006/wordml" xmlns:wps="http://schemas.microsoft.com/office/word/2010/wordprocessingShape" mc:Ignorable="w14 wp14">
+  <w:endnote w:type="separator" w:id="-1">
+    <w:p>
+      <w:r>
+        <w:separator/>
+      </w:r>
+    </w:p>
+  </w:endnote>
+  <w:endnote w:type="continuationSeparator" w:id="0">
+    <w:p>
+      <w:r>
+        <w:continuationSeparator/>
+      </w:r>
+    </w:p>
+  </w:endnote>
+</w:endnotes>
+</file>
+
+<file path=word/footnotes.xml><?xml version="1.0" encoding="utf-8"?>
+<w:footnotes xmlns:wpc="http://schemas.microsoft.com/office/word/2010/wordprocessingCanvas" xmlns:mc="http://schemas.openxmlformats.org/markup-compatibility/2006" xmlns:o="urn:schemas-microsoft-com:office:office" xmlns:r="http://schemas.openxmlformats.org/officeDocument/2006/relationships" xmlns:m="http://schemas.openxmlformats.org/officeDocument/2006/math" xmlns:v="urn:schemas-microsoft-com:vml" xmlns:wp14="http://schemas.microsoft.com/office/word/2010/wordprocessingDrawing" xmlns:wp="http://schemas.openxmlformats.org/drawingml/2006/wordprocessingDrawing" xmlns:w10="urn:schemas-microsoft-com:office:word" xmlns:w="http://schemas.openxmlformats.org/wordprocessingml/2006/main" xmlns:w14="http://schemas.microsoft.com/office/word/2010/wordml" xmlns:wpg="http://schemas.microsoft.com/office/word/2010/wordprocessingGroup" xmlns:wpi="http://schemas.microsoft.com/office/word/2010/wordprocessingInk" xmlns:wne="http://schemas.microsoft.com/office/word/2006/wordml" xmlns:wps="http://schemas.microsoft.com/office/word/2010/wordprocessingShape" mc:Ignorable="w14 wp14">
+  <w:footnote w:type="separator" w:id="-1">
+    <w:p>
+      <w:r>
+        <w:separator/>
+      </w:r>
+    </w:p>
+  </w:footnote>
+  <w:footnote w:type="continuationSeparator" w:id="0">
+    <w:p>
+      <w:r>
+        <w:continuationSeparator/>
+      </w:r>
+    </w:p>
+  </w:footnote>
+</w:footnotes>
 </file>
 
 <file path=word/styles.xml><?xml version="1.0" encoding="utf-8"?>
@@ -2455,6 +2992,71 @@
       <w:rFonts w:asciiTheme="majorHAnsi" w:eastAsia="黑体" w:hAnsiTheme="majorHAnsi" w:cstheme="majorBidi"/>
       <w:sz w:val="20"/>
       <w:szCs w:val="20"/>
+    </w:rPr>
+  </w:style>
+  <w:style w:type="paragraph" w:styleId="a6">
+    <w:name w:val="header"/>
+    <w:basedOn w:val="a"/>
+    <w:link w:val="Char0"/>
+    <w:uiPriority w:val="99"/>
+    <w:unhideWhenUsed/>
+    <w:rsid w:val="00882437"/>
+    <w:pPr>
+      <w:pBdr>
+        <w:bottom w:val="single" w:sz="6" w:space="1" w:color="auto"/>
+      </w:pBdr>
+      <w:tabs>
+        <w:tab w:val="center" w:pos="4153"/>
+        <w:tab w:val="right" w:pos="8306"/>
+      </w:tabs>
+      <w:snapToGrid w:val="0"/>
+      <w:jc w:val="center"/>
+    </w:pPr>
+    <w:rPr>
+      <w:sz w:val="18"/>
+      <w:szCs w:val="18"/>
+    </w:rPr>
+  </w:style>
+  <w:style w:type="character" w:customStyle="1" w:styleId="Char0">
+    <w:name w:val="页眉 Char"/>
+    <w:basedOn w:val="a0"/>
+    <w:link w:val="a6"/>
+    <w:uiPriority w:val="99"/>
+    <w:rsid w:val="00882437"/>
+    <w:rPr>
+      <w:sz w:val="18"/>
+      <w:szCs w:val="18"/>
+    </w:rPr>
+  </w:style>
+  <w:style w:type="paragraph" w:styleId="a7">
+    <w:name w:val="footer"/>
+    <w:basedOn w:val="a"/>
+    <w:link w:val="Char1"/>
+    <w:uiPriority w:val="99"/>
+    <w:unhideWhenUsed/>
+    <w:rsid w:val="00882437"/>
+    <w:pPr>
+      <w:tabs>
+        <w:tab w:val="center" w:pos="4153"/>
+        <w:tab w:val="right" w:pos="8306"/>
+      </w:tabs>
+      <w:snapToGrid w:val="0"/>
+      <w:jc w:val="left"/>
+    </w:pPr>
+    <w:rPr>
+      <w:sz w:val="18"/>
+      <w:szCs w:val="18"/>
+    </w:rPr>
+  </w:style>
+  <w:style w:type="character" w:customStyle="1" w:styleId="Char1">
+    <w:name w:val="页脚 Char"/>
+    <w:basedOn w:val="a0"/>
+    <w:link w:val="a7"/>
+    <w:uiPriority w:val="99"/>
+    <w:rsid w:val="00882437"/>
+    <w:rPr>
+      <w:sz w:val="18"/>
+      <w:szCs w:val="18"/>
     </w:rPr>
   </w:style>
 </w:styles>
@@ -2850,6 +3452,71 @@
       <w:rFonts w:asciiTheme="majorHAnsi" w:eastAsia="黑体" w:hAnsiTheme="majorHAnsi" w:cstheme="majorBidi"/>
       <w:sz w:val="20"/>
       <w:szCs w:val="20"/>
+    </w:rPr>
+  </w:style>
+  <w:style w:type="paragraph" w:styleId="a6">
+    <w:name w:val="header"/>
+    <w:basedOn w:val="a"/>
+    <w:link w:val="Char0"/>
+    <w:uiPriority w:val="99"/>
+    <w:unhideWhenUsed/>
+    <w:rsid w:val="00882437"/>
+    <w:pPr>
+      <w:pBdr>
+        <w:bottom w:val="single" w:sz="6" w:space="1" w:color="auto"/>
+      </w:pBdr>
+      <w:tabs>
+        <w:tab w:val="center" w:pos="4153"/>
+        <w:tab w:val="right" w:pos="8306"/>
+      </w:tabs>
+      <w:snapToGrid w:val="0"/>
+      <w:jc w:val="center"/>
+    </w:pPr>
+    <w:rPr>
+      <w:sz w:val="18"/>
+      <w:szCs w:val="18"/>
+    </w:rPr>
+  </w:style>
+  <w:style w:type="character" w:customStyle="1" w:styleId="Char0">
+    <w:name w:val="页眉 Char"/>
+    <w:basedOn w:val="a0"/>
+    <w:link w:val="a6"/>
+    <w:uiPriority w:val="99"/>
+    <w:rsid w:val="00882437"/>
+    <w:rPr>
+      <w:sz w:val="18"/>
+      <w:szCs w:val="18"/>
+    </w:rPr>
+  </w:style>
+  <w:style w:type="paragraph" w:styleId="a7">
+    <w:name w:val="footer"/>
+    <w:basedOn w:val="a"/>
+    <w:link w:val="Char1"/>
+    <w:uiPriority w:val="99"/>
+    <w:unhideWhenUsed/>
+    <w:rsid w:val="00882437"/>
+    <w:pPr>
+      <w:tabs>
+        <w:tab w:val="center" w:pos="4153"/>
+        <w:tab w:val="right" w:pos="8306"/>
+      </w:tabs>
+      <w:snapToGrid w:val="0"/>
+      <w:jc w:val="left"/>
+    </w:pPr>
+    <w:rPr>
+      <w:sz w:val="18"/>
+      <w:szCs w:val="18"/>
+    </w:rPr>
+  </w:style>
+  <w:style w:type="character" w:customStyle="1" w:styleId="Char1">
+    <w:name w:val="页脚 Char"/>
+    <w:basedOn w:val="a0"/>
+    <w:link w:val="a7"/>
+    <w:uiPriority w:val="99"/>
+    <w:rsid w:val="00882437"/>
+    <w:rPr>
+      <w:sz w:val="18"/>
+      <w:szCs w:val="18"/>
     </w:rPr>
   </w:style>
 </w:styles>
@@ -3145,7 +3812,7 @@
 </file>
 
 <file path=customXml/itemProps1.xml><?xml version="1.0" encoding="utf-8"?>
-<ds:datastoreItem xmlns:ds="http://schemas.openxmlformats.org/officeDocument/2006/customXml" ds:itemID="{7B63579A-AC1A-4579-A19E-9983F0CF7F91}">
+<ds:datastoreItem xmlns:ds="http://schemas.openxmlformats.org/officeDocument/2006/customXml" ds:itemID="{2A2154E5-854A-4C4A-86BB-D3451D172EA8}">
   <ds:schemaRefs>
     <ds:schemaRef ds:uri="http://schemas.openxmlformats.org/officeDocument/2006/bibliography"/>
   </ds:schemaRefs>

--- a/Mobile Software Design/设计文档/绘梦app详细设计说明书  模块流程设计.docx
+++ b/Mobile Software Design/设计文档/绘梦app详细设计说明书  模块流程设计.docx
@@ -109,484 +109,24 @@
     </w:p>
     <w:p>
       <w:pPr>
-        <w:widowControl/>
-        <w:ind w:firstLine="682"/>
-        <w:jc w:val="left"/>
-        <w:rPr>
-          <w:rFonts w:ascii="宋体" w:hAnsi="宋体"/>
+        <w:jc w:val="center"/>
+        <w:rPr>
           <w:b/>
-          <w:spacing w:val="20"/>
-          <w:kern w:val="11"/>
-          <w:sz w:val="30"/>
-          <w:szCs w:val="30"/>
-        </w:rPr>
-      </w:pPr>
-      <w:r>
-        <w:rPr>
-          <w:rFonts w:ascii="宋体" w:hAnsi="宋体" w:hint="eastAsia"/>
+          <w:sz w:val="28"/>
+          <w:szCs w:val="28"/>
+        </w:rPr>
+      </w:pPr>
+    </w:p>
+    <w:p>
+      <w:pPr>
+        <w:jc w:val="center"/>
+        <w:rPr>
           <w:b/>
-          <w:spacing w:val="20"/>
-          <w:kern w:val="11"/>
-          <w:sz w:val="30"/>
-          <w:szCs w:val="30"/>
-        </w:rPr>
-        <w:t>项目组成员：</w:t>
-      </w:r>
-    </w:p>
-    <w:tbl>
-      <w:tblPr>
-        <w:tblW w:w="0" w:type="auto"/>
-        <w:tblBorders>
-          <w:top w:val="single" w:sz="4" w:space="0" w:color="auto"/>
-          <w:left w:val="single" w:sz="4" w:space="0" w:color="auto"/>
-          <w:bottom w:val="single" w:sz="4" w:space="0" w:color="auto"/>
-          <w:right w:val="single" w:sz="4" w:space="0" w:color="auto"/>
-          <w:insideH w:val="single" w:sz="4" w:space="0" w:color="auto"/>
-          <w:insideV w:val="single" w:sz="4" w:space="0" w:color="auto"/>
-        </w:tblBorders>
-        <w:tblLook w:val="04A0" w:firstRow="1" w:lastRow="0" w:firstColumn="1" w:lastColumn="0" w:noHBand="0" w:noVBand="1"/>
-      </w:tblPr>
-      <w:tblGrid>
-        <w:gridCol w:w="4148"/>
-        <w:gridCol w:w="4148"/>
-      </w:tblGrid>
-      <w:tr>
-        <w:tc>
-          <w:tcPr>
-            <w:tcW w:w="4148" w:type="dxa"/>
-            <w:shd w:val="clear" w:color="auto" w:fill="auto"/>
-          </w:tcPr>
-          <w:p>
-            <w:pPr>
-              <w:ind w:firstLine="682"/>
-              <w:jc w:val="left"/>
-              <w:rPr>
-                <w:rFonts w:ascii="宋体" w:hAnsi="宋体"/>
-                <w:b/>
-                <w:spacing w:val="20"/>
-                <w:kern w:val="11"/>
-                <w:sz w:val="30"/>
-                <w:szCs w:val="30"/>
-              </w:rPr>
-            </w:pPr>
-            <w:bookmarkStart w:id="0" w:name="_Hlk484256218"/>
-            <w:r>
-              <w:rPr>
-                <w:rFonts w:ascii="宋体" w:hAnsi="宋体" w:hint="eastAsia"/>
-                <w:b/>
-                <w:spacing w:val="20"/>
-                <w:kern w:val="11"/>
-                <w:sz w:val="30"/>
-                <w:szCs w:val="30"/>
-              </w:rPr>
-              <w:t>姓名</w:t>
-            </w:r>
-          </w:p>
-        </w:tc>
-        <w:tc>
-          <w:tcPr>
-            <w:tcW w:w="4148" w:type="dxa"/>
-            <w:shd w:val="clear" w:color="auto" w:fill="auto"/>
-          </w:tcPr>
-          <w:p>
-            <w:pPr>
-              <w:ind w:firstLine="682"/>
-              <w:jc w:val="left"/>
-              <w:rPr>
-                <w:rFonts w:ascii="宋体" w:hAnsi="宋体"/>
-                <w:b/>
-                <w:spacing w:val="20"/>
-                <w:kern w:val="11"/>
-                <w:sz w:val="30"/>
-                <w:szCs w:val="30"/>
-              </w:rPr>
-            </w:pPr>
-            <w:r>
-              <w:rPr>
-                <w:rFonts w:ascii="宋体" w:hAnsi="宋体" w:hint="eastAsia"/>
-                <w:b/>
-                <w:spacing w:val="20"/>
-                <w:kern w:val="11"/>
-                <w:sz w:val="30"/>
-                <w:szCs w:val="30"/>
-              </w:rPr>
-              <w:t>学号</w:t>
-            </w:r>
-          </w:p>
-        </w:tc>
-      </w:tr>
-      <w:tr>
-        <w:tc>
-          <w:tcPr>
-            <w:tcW w:w="4148" w:type="dxa"/>
-            <w:shd w:val="clear" w:color="auto" w:fill="auto"/>
-          </w:tcPr>
-          <w:p>
-            <w:pPr>
-              <w:ind w:firstLine="682"/>
-              <w:jc w:val="left"/>
-              <w:rPr>
-                <w:rFonts w:ascii="宋体" w:hAnsi="宋体"/>
-                <w:b/>
-                <w:spacing w:val="20"/>
-                <w:kern w:val="11"/>
-                <w:sz w:val="30"/>
-                <w:szCs w:val="30"/>
-              </w:rPr>
-            </w:pPr>
-            <w:r>
-              <w:rPr>
-                <w:rFonts w:ascii="宋体" w:hAnsi="宋体" w:hint="eastAsia"/>
-                <w:b/>
-                <w:spacing w:val="20"/>
-                <w:kern w:val="11"/>
-                <w:sz w:val="30"/>
-                <w:szCs w:val="30"/>
-              </w:rPr>
-              <w:t>杨  庆</w:t>
-            </w:r>
-          </w:p>
-        </w:tc>
-        <w:tc>
-          <w:tcPr>
-            <w:tcW w:w="4148" w:type="dxa"/>
-            <w:shd w:val="clear" w:color="auto" w:fill="auto"/>
-          </w:tcPr>
-          <w:p>
-            <w:pPr>
-              <w:ind w:firstLine="682"/>
-              <w:jc w:val="left"/>
-              <w:rPr>
-                <w:rFonts w:ascii="宋体" w:hAnsi="宋体"/>
-                <w:b/>
-                <w:spacing w:val="20"/>
-                <w:kern w:val="11"/>
-                <w:sz w:val="30"/>
-                <w:szCs w:val="30"/>
-              </w:rPr>
-            </w:pPr>
-            <w:r>
-              <w:rPr>
-                <w:rFonts w:ascii="宋体" w:hAnsi="宋体" w:hint="eastAsia"/>
-                <w:b/>
-                <w:spacing w:val="20"/>
-                <w:kern w:val="11"/>
-                <w:sz w:val="30"/>
-                <w:szCs w:val="30"/>
-              </w:rPr>
-              <w:t>2014081166</w:t>
-            </w:r>
-          </w:p>
-        </w:tc>
-      </w:tr>
-      <w:tr>
-        <w:tc>
-          <w:tcPr>
-            <w:tcW w:w="4148" w:type="dxa"/>
-            <w:shd w:val="clear" w:color="auto" w:fill="auto"/>
-          </w:tcPr>
-          <w:p>
-            <w:pPr>
-              <w:ind w:firstLine="682"/>
-              <w:jc w:val="left"/>
-              <w:rPr>
-                <w:rFonts w:ascii="宋体" w:hAnsi="宋体"/>
-                <w:b/>
-                <w:spacing w:val="20"/>
-                <w:kern w:val="11"/>
-                <w:sz w:val="30"/>
-                <w:szCs w:val="30"/>
-              </w:rPr>
-            </w:pPr>
-            <w:proofErr w:type="gramStart"/>
-            <w:r>
-              <w:rPr>
-                <w:rFonts w:ascii="宋体" w:hAnsi="宋体" w:hint="eastAsia"/>
-                <w:b/>
-                <w:spacing w:val="20"/>
-                <w:kern w:val="11"/>
-                <w:sz w:val="30"/>
-                <w:szCs w:val="30"/>
-              </w:rPr>
-              <w:t>路双宁</w:t>
-            </w:r>
-            <w:proofErr w:type="gramEnd"/>
-          </w:p>
-        </w:tc>
-        <w:tc>
-          <w:tcPr>
-            <w:tcW w:w="4148" w:type="dxa"/>
-            <w:shd w:val="clear" w:color="auto" w:fill="auto"/>
-          </w:tcPr>
-          <w:p>
-            <w:pPr>
-              <w:ind w:firstLine="682"/>
-              <w:jc w:val="left"/>
-              <w:rPr>
-                <w:rFonts w:ascii="宋体" w:hAnsi="宋体"/>
-                <w:b/>
-                <w:spacing w:val="20"/>
-                <w:kern w:val="11"/>
-                <w:sz w:val="30"/>
-                <w:szCs w:val="30"/>
-              </w:rPr>
-            </w:pPr>
-            <w:r>
-              <w:rPr>
-                <w:rFonts w:ascii="宋体" w:hAnsi="宋体" w:hint="eastAsia"/>
-                <w:b/>
-                <w:spacing w:val="20"/>
-                <w:kern w:val="11"/>
-                <w:sz w:val="30"/>
-                <w:szCs w:val="30"/>
-              </w:rPr>
-              <w:t>2014081152</w:t>
-            </w:r>
-          </w:p>
-        </w:tc>
-      </w:tr>
-      <w:tr>
-        <w:tc>
-          <w:tcPr>
-            <w:tcW w:w="4148" w:type="dxa"/>
-            <w:shd w:val="clear" w:color="auto" w:fill="auto"/>
-          </w:tcPr>
-          <w:p>
-            <w:pPr>
-              <w:ind w:firstLine="682"/>
-              <w:jc w:val="left"/>
-              <w:rPr>
-                <w:rFonts w:ascii="宋体" w:hAnsi="宋体"/>
-                <w:b/>
-                <w:spacing w:val="20"/>
-                <w:kern w:val="11"/>
-                <w:sz w:val="30"/>
-                <w:szCs w:val="30"/>
-              </w:rPr>
-            </w:pPr>
-            <w:proofErr w:type="gramStart"/>
-            <w:r>
-              <w:rPr>
-                <w:rFonts w:ascii="宋体" w:hAnsi="宋体" w:hint="eastAsia"/>
-                <w:b/>
-                <w:spacing w:val="20"/>
-                <w:kern w:val="11"/>
-                <w:sz w:val="30"/>
-                <w:szCs w:val="30"/>
-              </w:rPr>
-              <w:t>潘</w:t>
-            </w:r>
-            <w:proofErr w:type="gramEnd"/>
-            <w:r>
-              <w:rPr>
-                <w:rFonts w:ascii="宋体" w:hAnsi="宋体" w:hint="eastAsia"/>
-                <w:b/>
-                <w:spacing w:val="20"/>
-                <w:kern w:val="11"/>
-                <w:sz w:val="30"/>
-                <w:szCs w:val="30"/>
-              </w:rPr>
-              <w:t xml:space="preserve">  飞</w:t>
-            </w:r>
-          </w:p>
-        </w:tc>
-        <w:tc>
-          <w:tcPr>
-            <w:tcW w:w="4148" w:type="dxa"/>
-            <w:shd w:val="clear" w:color="auto" w:fill="auto"/>
-          </w:tcPr>
-          <w:p>
-            <w:pPr>
-              <w:ind w:firstLine="682"/>
-              <w:jc w:val="left"/>
-              <w:rPr>
-                <w:rFonts w:ascii="宋体" w:hAnsi="宋体"/>
-                <w:b/>
-                <w:spacing w:val="20"/>
-                <w:kern w:val="11"/>
-                <w:sz w:val="30"/>
-                <w:szCs w:val="30"/>
-              </w:rPr>
-            </w:pPr>
-            <w:r>
-              <w:rPr>
-                <w:rFonts w:ascii="宋体" w:hAnsi="宋体" w:hint="eastAsia"/>
-                <w:b/>
-                <w:spacing w:val="20"/>
-                <w:kern w:val="11"/>
-                <w:sz w:val="30"/>
-                <w:szCs w:val="30"/>
-              </w:rPr>
-              <w:t>2014081169</w:t>
-            </w:r>
-          </w:p>
-        </w:tc>
-      </w:tr>
-      <w:tr>
-        <w:tc>
-          <w:tcPr>
-            <w:tcW w:w="4148" w:type="dxa"/>
-            <w:shd w:val="clear" w:color="auto" w:fill="auto"/>
-          </w:tcPr>
-          <w:p>
-            <w:pPr>
-              <w:ind w:firstLine="682"/>
-              <w:jc w:val="left"/>
-              <w:rPr>
-                <w:rFonts w:ascii="宋体" w:hAnsi="宋体"/>
-                <w:b/>
-                <w:spacing w:val="20"/>
-                <w:kern w:val="11"/>
-                <w:sz w:val="30"/>
-                <w:szCs w:val="30"/>
-              </w:rPr>
-            </w:pPr>
-            <w:r>
-              <w:rPr>
-                <w:rFonts w:ascii="宋体" w:hAnsi="宋体" w:hint="eastAsia"/>
-                <w:b/>
-                <w:spacing w:val="20"/>
-                <w:kern w:val="11"/>
-                <w:sz w:val="30"/>
-                <w:szCs w:val="30"/>
-              </w:rPr>
-              <w:t xml:space="preserve">吴  </w:t>
-            </w:r>
-            <w:proofErr w:type="gramStart"/>
-            <w:r>
-              <w:rPr>
-                <w:rFonts w:ascii="宋体" w:hAnsi="宋体" w:hint="eastAsia"/>
-                <w:b/>
-                <w:spacing w:val="20"/>
-                <w:kern w:val="11"/>
-                <w:sz w:val="30"/>
-                <w:szCs w:val="30"/>
-              </w:rPr>
-              <w:t>迪</w:t>
-            </w:r>
-            <w:proofErr w:type="gramEnd"/>
-          </w:p>
-        </w:tc>
-        <w:tc>
-          <w:tcPr>
-            <w:tcW w:w="4148" w:type="dxa"/>
-            <w:shd w:val="clear" w:color="auto" w:fill="auto"/>
-          </w:tcPr>
-          <w:p>
-            <w:pPr>
-              <w:ind w:firstLine="682"/>
-              <w:jc w:val="left"/>
-              <w:rPr>
-                <w:rFonts w:ascii="宋体" w:hAnsi="宋体"/>
-                <w:b/>
-                <w:spacing w:val="20"/>
-                <w:kern w:val="11"/>
-                <w:sz w:val="30"/>
-                <w:szCs w:val="30"/>
-              </w:rPr>
-            </w:pPr>
-            <w:r>
-              <w:rPr>
-                <w:rFonts w:ascii="宋体" w:hAnsi="宋体" w:hint="eastAsia"/>
-                <w:b/>
-                <w:spacing w:val="20"/>
-                <w:kern w:val="11"/>
-                <w:sz w:val="30"/>
-                <w:szCs w:val="30"/>
-              </w:rPr>
-              <w:t>20140811</w:t>
-            </w:r>
-            <w:r>
-              <w:rPr>
-                <w:rFonts w:ascii="宋体" w:hAnsi="宋体"/>
-                <w:b/>
-                <w:spacing w:val="20"/>
-                <w:kern w:val="11"/>
-                <w:sz w:val="30"/>
-                <w:szCs w:val="30"/>
-              </w:rPr>
-              <w:t>50</w:t>
-            </w:r>
-          </w:p>
-        </w:tc>
-      </w:tr>
-      <w:tr>
-        <w:tc>
-          <w:tcPr>
-            <w:tcW w:w="4148" w:type="dxa"/>
-            <w:shd w:val="clear" w:color="auto" w:fill="auto"/>
-          </w:tcPr>
-          <w:p>
-            <w:pPr>
-              <w:ind w:firstLine="682"/>
-              <w:jc w:val="left"/>
-              <w:rPr>
-                <w:rFonts w:ascii="宋体" w:hAnsi="宋体"/>
-                <w:b/>
-                <w:spacing w:val="20"/>
-                <w:kern w:val="11"/>
-                <w:sz w:val="30"/>
-                <w:szCs w:val="30"/>
-              </w:rPr>
-            </w:pPr>
-            <w:r>
-              <w:rPr>
-                <w:rFonts w:ascii="宋体" w:hAnsi="宋体" w:hint="eastAsia"/>
-                <w:b/>
-                <w:spacing w:val="20"/>
-                <w:kern w:val="11"/>
-                <w:sz w:val="30"/>
-                <w:szCs w:val="30"/>
-              </w:rPr>
-              <w:t>何  登</w:t>
-            </w:r>
-          </w:p>
-        </w:tc>
-        <w:tc>
-          <w:tcPr>
-            <w:tcW w:w="4148" w:type="dxa"/>
-            <w:shd w:val="clear" w:color="auto" w:fill="auto"/>
-          </w:tcPr>
-          <w:p>
-            <w:pPr>
-              <w:ind w:firstLine="682"/>
-              <w:jc w:val="left"/>
-              <w:rPr>
-                <w:rFonts w:ascii="宋体" w:hAnsi="宋体"/>
-                <w:b/>
-                <w:spacing w:val="20"/>
-                <w:kern w:val="11"/>
-                <w:sz w:val="30"/>
-                <w:szCs w:val="30"/>
-              </w:rPr>
-            </w:pPr>
-            <w:r>
-              <w:rPr>
-                <w:rFonts w:ascii="宋体" w:hAnsi="宋体" w:hint="eastAsia"/>
-                <w:b/>
-                <w:spacing w:val="20"/>
-                <w:kern w:val="11"/>
-                <w:sz w:val="30"/>
-                <w:szCs w:val="30"/>
-              </w:rPr>
-              <w:t>20140811</w:t>
-            </w:r>
-            <w:r>
-              <w:rPr>
-                <w:rFonts w:ascii="宋体" w:hAnsi="宋体"/>
-                <w:b/>
-                <w:spacing w:val="20"/>
-                <w:kern w:val="11"/>
-                <w:sz w:val="30"/>
-                <w:szCs w:val="30"/>
-              </w:rPr>
-              <w:t>49</w:t>
-            </w:r>
-          </w:p>
-        </w:tc>
-      </w:tr>
-      <w:bookmarkEnd w:id="0"/>
-    </w:tbl>
+          <w:sz w:val="28"/>
+          <w:szCs w:val="28"/>
+        </w:rPr>
+      </w:pPr>
+    </w:p>
     <w:p>
       <w:pPr>
         <w:jc w:val="center"/>
@@ -636,13 +176,43 @@
           <w:szCs w:val="28"/>
         </w:rPr>
       </w:pPr>
-      <w:r>
-        <w:rPr>
-          <w:rFonts w:hint="eastAsia"/>
+    </w:p>
+    <w:p>
+      <w:pPr>
+        <w:jc w:val="center"/>
+        <w:rPr>
           <w:b/>
           <w:sz w:val="28"/>
           <w:szCs w:val="28"/>
         </w:rPr>
+      </w:pPr>
+    </w:p>
+    <w:p>
+      <w:pPr>
+        <w:jc w:val="center"/>
+        <w:rPr>
+          <w:b/>
+          <w:sz w:val="28"/>
+          <w:szCs w:val="28"/>
+        </w:rPr>
+      </w:pPr>
+    </w:p>
+    <w:p>
+      <w:pPr>
+        <w:jc w:val="center"/>
+        <w:rPr>
+          <w:b/>
+          <w:sz w:val="28"/>
+          <w:szCs w:val="28"/>
+        </w:rPr>
+      </w:pPr>
+      <w:r>
+        <w:rPr>
+          <w:rFonts w:hint="eastAsia"/>
+          <w:b/>
+          <w:sz w:val="28"/>
+          <w:szCs w:val="28"/>
+        </w:rPr>
         <w:t>成都信息工程大学</w:t>
       </w:r>
     </w:p>
@@ -650,7 +220,6 @@
       <w:pPr>
         <w:jc w:val="center"/>
         <w:rPr>
-          <w:rFonts w:hint="eastAsia"/>
           <w:b/>
           <w:sz w:val="28"/>
           <w:szCs w:val="28"/>
@@ -720,8 +289,26 @@
           <w:szCs w:val="28"/>
         </w:rPr>
       </w:pPr>
-      <w:bookmarkStart w:id="1" w:name="_GoBack"/>
-      <w:bookmarkEnd w:id="1"/>
+    </w:p>
+    <w:p>
+      <w:pPr>
+        <w:jc w:val="center"/>
+        <w:rPr>
+          <w:b/>
+          <w:sz w:val="28"/>
+          <w:szCs w:val="28"/>
+        </w:rPr>
+      </w:pPr>
+    </w:p>
+    <w:p>
+      <w:pPr>
+        <w:jc w:val="center"/>
+        <w:rPr>
+          <w:b/>
+          <w:sz w:val="28"/>
+          <w:szCs w:val="28"/>
+        </w:rPr>
+      </w:pPr>
     </w:p>
     <w:sdt>
       <w:sdtPr>
@@ -774,71 +361,118 @@
           <w:r>
             <w:fldChar w:fldCharType="separate"/>
           </w:r>
-          <w:hyperlink w:anchor="_Toc484271514" w:history="1">
-            <w:r>
-              <w:rPr>
-                <w:rStyle w:val="a4"/>
-                <w:noProof/>
-              </w:rPr>
-              <w:t>1.</w:t>
-            </w:r>
-            <w:r>
-              <w:rPr>
-                <w:rStyle w:val="a4"/>
-                <w:rFonts w:hint="eastAsia"/>
-                <w:noProof/>
-              </w:rPr>
-              <w:t>编写目的</w:t>
-            </w:r>
-            <w:r>
-              <w:rPr>
-                <w:noProof/>
-                <w:webHidden/>
-              </w:rPr>
-              <w:tab/>
-            </w:r>
-            <w:r>
-              <w:rPr>
-                <w:noProof/>
-                <w:webHidden/>
-              </w:rPr>
-              <w:fldChar w:fldCharType="begin"/>
-            </w:r>
-            <w:r>
-              <w:rPr>
-                <w:noProof/>
-                <w:webHidden/>
-              </w:rPr>
-              <w:instrText xml:space="preserve"> PAGEREF _Toc484271514 \h </w:instrText>
-            </w:r>
-            <w:r>
-              <w:rPr>
-                <w:noProof/>
-                <w:webHidden/>
-              </w:rPr>
-            </w:r>
-            <w:r>
-              <w:rPr>
-                <w:noProof/>
-                <w:webHidden/>
-              </w:rPr>
-              <w:fldChar w:fldCharType="separate"/>
-            </w:r>
-            <w:r>
-              <w:rPr>
-                <w:noProof/>
-                <w:webHidden/>
-              </w:rPr>
-              <w:t>3</w:t>
-            </w:r>
-            <w:r>
-              <w:rPr>
-                <w:noProof/>
-                <w:webHidden/>
-              </w:rPr>
-              <w:fldChar w:fldCharType="end"/>
-            </w:r>
-          </w:hyperlink>
+          <w:bookmarkStart w:id="0" w:name="_GoBack"/>
+          <w:bookmarkEnd w:id="0"/>
+          <w:r>
+            <w:rPr>
+              <w:rStyle w:val="a4"/>
+              <w:noProof/>
+            </w:rPr>
+            <w:fldChar w:fldCharType="begin"/>
+          </w:r>
+          <w:r>
+            <w:rPr>
+              <w:rStyle w:val="a4"/>
+              <w:noProof/>
+            </w:rPr>
+            <w:instrText xml:space="preserve"> </w:instrText>
+          </w:r>
+          <w:r>
+            <w:rPr>
+              <w:noProof/>
+            </w:rPr>
+            <w:instrText>HYPERLINK \l "_Toc484271514"</w:instrText>
+          </w:r>
+          <w:r>
+            <w:rPr>
+              <w:rStyle w:val="a4"/>
+              <w:noProof/>
+            </w:rPr>
+            <w:instrText xml:space="preserve"> </w:instrText>
+          </w:r>
+          <w:r>
+            <w:rPr>
+              <w:rStyle w:val="a4"/>
+              <w:noProof/>
+            </w:rPr>
+          </w:r>
+          <w:r>
+            <w:rPr>
+              <w:rStyle w:val="a4"/>
+              <w:noProof/>
+            </w:rPr>
+            <w:fldChar w:fldCharType="separate"/>
+          </w:r>
+          <w:r>
+            <w:rPr>
+              <w:rStyle w:val="a4"/>
+              <w:noProof/>
+            </w:rPr>
+            <w:t>1.</w:t>
+          </w:r>
+          <w:r>
+            <w:rPr>
+              <w:rStyle w:val="a4"/>
+              <w:rFonts w:hint="eastAsia"/>
+              <w:noProof/>
+            </w:rPr>
+            <w:t>编写目的</w:t>
+          </w:r>
+          <w:r>
+            <w:rPr>
+              <w:noProof/>
+              <w:webHidden/>
+            </w:rPr>
+            <w:tab/>
+          </w:r>
+          <w:r>
+            <w:rPr>
+              <w:noProof/>
+              <w:webHidden/>
+            </w:rPr>
+            <w:fldChar w:fldCharType="begin"/>
+          </w:r>
+          <w:r>
+            <w:rPr>
+              <w:noProof/>
+              <w:webHidden/>
+            </w:rPr>
+            <w:instrText xml:space="preserve"> PAGEREF _Toc484271514 \h </w:instrText>
+          </w:r>
+          <w:r>
+            <w:rPr>
+              <w:noProof/>
+              <w:webHidden/>
+            </w:rPr>
+          </w:r>
+          <w:r>
+            <w:rPr>
+              <w:noProof/>
+              <w:webHidden/>
+            </w:rPr>
+            <w:fldChar w:fldCharType="separate"/>
+          </w:r>
+          <w:r>
+            <w:rPr>
+              <w:noProof/>
+              <w:webHidden/>
+            </w:rPr>
+            <w:t>3</w:t>
+          </w:r>
+          <w:r>
+            <w:rPr>
+              <w:noProof/>
+              <w:webHidden/>
+            </w:rPr>
+            <w:fldChar w:fldCharType="end"/>
+          </w:r>
+          <w:r>
+            <w:rPr>
+              <w:rStyle w:val="a4"/>
+              <w:noProof/>
+            </w:rPr>
+            <w:fldChar w:fldCharType="end"/>
+          </w:r>
         </w:p>
         <w:p>
           <w:pPr>
@@ -1473,7 +1107,7 @@
       <w:pPr>
         <w:pStyle w:val="2"/>
       </w:pPr>
-      <w:bookmarkStart w:id="2" w:name="_Toc484271514"/>
+      <w:bookmarkStart w:id="1" w:name="_Toc484271514"/>
       <w:r>
         <w:rPr>
           <w:rFonts w:hint="eastAsia"/>
@@ -1486,71 +1120,71 @@
         </w:rPr>
         <w:t>编写目的</w:t>
       </w:r>
+      <w:bookmarkEnd w:id="1"/>
+    </w:p>
+    <w:p>
+      <w:pPr>
+        <w:ind w:firstLineChars="200" w:firstLine="420"/>
+      </w:pPr>
+      <w:r>
+        <w:rPr>
+          <w:rFonts w:hint="eastAsia"/>
+        </w:rPr>
+        <w:t>在概要设计的基础上完成系统功能详细设计，</w:t>
+      </w:r>
+      <w:proofErr w:type="gramStart"/>
+      <w:r>
+        <w:rPr>
+          <w:rFonts w:hint="eastAsia"/>
+        </w:rPr>
+        <w:t>完成绘梦</w:t>
+      </w:r>
+      <w:proofErr w:type="gramEnd"/>
+      <w:r>
+        <w:rPr>
+          <w:rFonts w:hint="eastAsia"/>
+        </w:rPr>
+        <w:t>app</w:t>
+      </w:r>
+      <w:r>
+        <w:rPr>
+          <w:rFonts w:hint="eastAsia"/>
+        </w:rPr>
+        <w:t>模块流程的</w:t>
+      </w:r>
+      <w:proofErr w:type="gramStart"/>
+      <w:r>
+        <w:rPr>
+          <w:rFonts w:hint="eastAsia"/>
+        </w:rPr>
+        <w:t>的</w:t>
+      </w:r>
+      <w:proofErr w:type="gramEnd"/>
+      <w:r>
+        <w:rPr>
+          <w:rFonts w:hint="eastAsia"/>
+        </w:rPr>
+        <w:t>说明和对数据操作方法的说明。</w:t>
+      </w:r>
+    </w:p>
+    <w:p>
+      <w:pPr>
+        <w:pStyle w:val="2"/>
+      </w:pPr>
+      <w:bookmarkStart w:id="2" w:name="_Toc484271515"/>
+      <w:r>
+        <w:rPr>
+          <w:rFonts w:hint="eastAsia"/>
+        </w:rPr>
+        <w:t>2.</w:t>
+      </w:r>
+      <w:r>
+        <w:rPr>
+          <w:rFonts w:hint="eastAsia"/>
+        </w:rPr>
+        <w:t>时序图</w:t>
+      </w:r>
       <w:bookmarkEnd w:id="2"/>
-    </w:p>
-    <w:p>
-      <w:pPr>
-        <w:ind w:firstLineChars="200" w:firstLine="420"/>
-      </w:pPr>
-      <w:r>
-        <w:rPr>
-          <w:rFonts w:hint="eastAsia"/>
-        </w:rPr>
-        <w:t>在概要设计的基础上完成系统功能详细设计，</w:t>
-      </w:r>
-      <w:proofErr w:type="gramStart"/>
-      <w:r>
-        <w:rPr>
-          <w:rFonts w:hint="eastAsia"/>
-        </w:rPr>
-        <w:t>完成绘梦</w:t>
-      </w:r>
-      <w:proofErr w:type="gramEnd"/>
-      <w:r>
-        <w:rPr>
-          <w:rFonts w:hint="eastAsia"/>
-        </w:rPr>
-        <w:t>app</w:t>
-      </w:r>
-      <w:r>
-        <w:rPr>
-          <w:rFonts w:hint="eastAsia"/>
-        </w:rPr>
-        <w:t>模块流程的</w:t>
-      </w:r>
-      <w:proofErr w:type="gramStart"/>
-      <w:r>
-        <w:rPr>
-          <w:rFonts w:hint="eastAsia"/>
-        </w:rPr>
-        <w:t>的</w:t>
-      </w:r>
-      <w:proofErr w:type="gramEnd"/>
-      <w:r>
-        <w:rPr>
-          <w:rFonts w:hint="eastAsia"/>
-        </w:rPr>
-        <w:t>说明和对数据操作方法的说明。</w:t>
-      </w:r>
-    </w:p>
-    <w:p>
-      <w:pPr>
-        <w:pStyle w:val="2"/>
-      </w:pPr>
-      <w:bookmarkStart w:id="3" w:name="_Toc484271515"/>
-      <w:r>
-        <w:rPr>
-          <w:rFonts w:hint="eastAsia"/>
-        </w:rPr>
-        <w:t>2.</w:t>
-      </w:r>
-      <w:r>
-        <w:rPr>
-          <w:rFonts w:hint="eastAsia"/>
-        </w:rPr>
-        <w:t>时序图</w:t>
-      </w:r>
-      <w:bookmarkEnd w:id="3"/>
     </w:p>
     <w:p>
       <w:pPr>
@@ -1560,7 +1194,7 @@
           <w:szCs w:val="30"/>
         </w:rPr>
       </w:pPr>
-      <w:bookmarkStart w:id="4" w:name="_Toc484271516"/>
+      <w:bookmarkStart w:id="3" w:name="_Toc484271516"/>
       <w:r>
         <w:rPr>
           <w:rFonts w:hint="eastAsia"/>
@@ -1577,63 +1211,20 @@
         </w:rPr>
         <w:t>用户管理时序图</w:t>
       </w:r>
-      <w:bookmarkEnd w:id="4"/>
+      <w:bookmarkEnd w:id="3"/>
     </w:p>
     <w:p>
       <w:pPr>
         <w:ind w:firstLineChars="200" w:firstLine="420"/>
+        <w:rPr>
+          <w:rFonts w:hint="eastAsia"/>
+        </w:rPr>
       </w:pPr>
       <w:r>
         <w:rPr>
           <w:rFonts w:hint="eastAsia"/>
         </w:rPr>
         <w:t>通过此功能可以对用户的基本信息进行修改、删除和添加等操作；对用户收藏的资讯进行查看和删除操作。</w:t>
-      </w:r>
-      <w:r>
-        <w:rPr>
-          <w:rFonts w:hint="eastAsia"/>
-        </w:rPr>
-        <w:t>此功能用到了用户信息表（</w:t>
-      </w:r>
-      <w:proofErr w:type="spellStart"/>
-      <w:r>
-        <w:rPr>
-          <w:rFonts w:hint="eastAsia"/>
-        </w:rPr>
-        <w:t>UserInfo</w:t>
-      </w:r>
-      <w:proofErr w:type="spellEnd"/>
-      <w:r>
-        <w:rPr>
-          <w:rFonts w:hint="eastAsia"/>
-        </w:rPr>
-        <w:t>）、账户表（</w:t>
-      </w:r>
-      <w:r>
-        <w:rPr>
-          <w:rFonts w:hint="eastAsia"/>
-        </w:rPr>
-        <w:t>Account</w:t>
-      </w:r>
-      <w:r>
-        <w:rPr>
-          <w:rFonts w:hint="eastAsia"/>
-        </w:rPr>
-        <w:t>）和用户收藏表（</w:t>
-      </w:r>
-      <w:proofErr w:type="spellStart"/>
-      <w:r>
-        <w:rPr>
-          <w:rFonts w:hint="eastAsia"/>
-        </w:rPr>
-        <w:t>UserCollect</w:t>
-      </w:r>
-      <w:proofErr w:type="spellEnd"/>
-      <w:r>
-        <w:rPr>
-          <w:rFonts w:hint="eastAsia"/>
-        </w:rPr>
-        <w:t>）。</w:t>
       </w:r>
     </w:p>
     <w:p>
@@ -1651,6 +1242,328 @@
             <wp:extent cx="5274310" cy="4083928"/>
             <wp:effectExtent l="0" t="0" r="2540" b="0"/>
             <wp:docPr id="2" name="图片 2"/>
+            <wp:cNvGraphicFramePr>
+              <a:graphicFrameLocks xmlns:a="http://schemas.openxmlformats.org/drawingml/2006/main" noChangeAspect="1"/>
+            </wp:cNvGraphicFramePr>
+            <a:graphic xmlns:a="http://schemas.openxmlformats.org/drawingml/2006/main">
+              <a:graphicData uri="http://schemas.openxmlformats.org/drawingml/2006/picture">
+                <pic:pic xmlns:pic="http://schemas.openxmlformats.org/drawingml/2006/picture">
+                  <pic:nvPicPr>
+                    <pic:cNvPr id="0" name=""/>
+                    <pic:cNvPicPr/>
+                  </pic:nvPicPr>
+                  <pic:blipFill>
+                    <a:blip r:embed="rId6"/>
+                    <a:stretch>
+                      <a:fillRect/>
+                    </a:stretch>
+                  </pic:blipFill>
+                  <pic:spPr>
+                    <a:xfrm>
+                      <a:off x="0" y="0"/>
+                      <a:ext cx="5274310" cy="4083928"/>
+                    </a:xfrm>
+                    <a:prstGeom prst="rect">
+                      <a:avLst/>
+                    </a:prstGeom>
+                  </pic:spPr>
+                </pic:pic>
+              </a:graphicData>
+            </a:graphic>
+          </wp:inline>
+        </w:drawing>
+      </w:r>
+    </w:p>
+    <w:p>
+      <w:pPr>
+        <w:pStyle w:val="a5"/>
+        <w:jc w:val="center"/>
+      </w:pPr>
+      <w:r>
+        <w:rPr>
+          <w:rFonts w:hint="eastAsia"/>
+        </w:rPr>
+        <w:t>图</w:t>
+      </w:r>
+      <w:r>
+        <w:rPr>
+          <w:rFonts w:hint="eastAsia"/>
+        </w:rPr>
+        <w:t xml:space="preserve"> </w:t>
+      </w:r>
+      <w:r>
+        <w:fldChar w:fldCharType="begin"/>
+      </w:r>
+      <w:r>
+        <w:instrText xml:space="preserve"> </w:instrText>
+      </w:r>
+      <w:r>
+        <w:rPr>
+          <w:rFonts w:hint="eastAsia"/>
+        </w:rPr>
+        <w:instrText xml:space="preserve">SEQ </w:instrText>
+      </w:r>
+      <w:r>
+        <w:rPr>
+          <w:rFonts w:hint="eastAsia"/>
+        </w:rPr>
+        <w:instrText>图</w:instrText>
+      </w:r>
+      <w:r>
+        <w:rPr>
+          <w:rFonts w:hint="eastAsia"/>
+        </w:rPr>
+        <w:instrText xml:space="preserve"> \* ARABIC</w:instrText>
+      </w:r>
+      <w:r>
+        <w:instrText xml:space="preserve"> </w:instrText>
+      </w:r>
+      <w:r>
+        <w:fldChar w:fldCharType="separate"/>
+      </w:r>
+      <w:r>
+        <w:rPr>
+          <w:noProof/>
+        </w:rPr>
+        <w:t>1</w:t>
+      </w:r>
+      <w:r>
+        <w:fldChar w:fldCharType="end"/>
+      </w:r>
+      <w:r>
+        <w:rPr>
+          <w:rFonts w:hint="eastAsia"/>
+        </w:rPr>
+        <w:t xml:space="preserve"> </w:t>
+      </w:r>
+      <w:r>
+        <w:rPr>
+          <w:rFonts w:hint="eastAsia"/>
+        </w:rPr>
+        <w:t>用户管理</w:t>
+      </w:r>
+    </w:p>
+    <w:p>
+      <w:pPr>
+        <w:pStyle w:val="3"/>
+        <w:rPr>
+          <w:rFonts w:hint="eastAsia"/>
+          <w:sz w:val="30"/>
+          <w:szCs w:val="30"/>
+        </w:rPr>
+      </w:pPr>
+      <w:bookmarkStart w:id="4" w:name="_Toc484271517"/>
+      <w:r>
+        <w:rPr>
+          <w:rFonts w:hint="eastAsia"/>
+          <w:sz w:val="30"/>
+          <w:szCs w:val="30"/>
+        </w:rPr>
+        <w:t>2.2</w:t>
+      </w:r>
+      <w:r>
+        <w:rPr>
+          <w:rFonts w:hint="eastAsia"/>
+          <w:sz w:val="30"/>
+          <w:szCs w:val="30"/>
+        </w:rPr>
+        <w:t>资讯管理时序图</w:t>
+      </w:r>
+      <w:bookmarkEnd w:id="4"/>
+    </w:p>
+    <w:p>
+      <w:pPr>
+        <w:ind w:firstLineChars="200" w:firstLine="420"/>
+        <w:rPr>
+          <w:rFonts w:hint="eastAsia"/>
+        </w:rPr>
+      </w:pPr>
+      <w:r>
+        <w:rPr>
+          <w:rFonts w:hint="eastAsia"/>
+        </w:rPr>
+        <w:t>通过此功能可以对资讯进行分类，同时还可以对已有分类进行添加和删除操作。</w:t>
+      </w:r>
+    </w:p>
+    <w:p>
+      <w:pPr>
+        <w:keepNext/>
+        <w:ind w:firstLineChars="200" w:firstLine="420"/>
+      </w:pPr>
+      <w:r>
+        <w:rPr>
+          <w:noProof/>
+        </w:rPr>
+        <w:lastRenderedPageBreak/>
+        <w:drawing>
+          <wp:inline distT="0" distB="0" distL="0" distR="0" wp14:anchorId="0A926E93" wp14:editId="2EA8C051">
+            <wp:extent cx="5274310" cy="4213343"/>
+            <wp:effectExtent l="0" t="0" r="2540" b="0"/>
+            <wp:docPr id="1" name="图片 1"/>
+            <wp:cNvGraphicFramePr>
+              <a:graphicFrameLocks xmlns:a="http://schemas.openxmlformats.org/drawingml/2006/main" noChangeAspect="1"/>
+            </wp:cNvGraphicFramePr>
+            <a:graphic xmlns:a="http://schemas.openxmlformats.org/drawingml/2006/main">
+              <a:graphicData uri="http://schemas.openxmlformats.org/drawingml/2006/picture">
+                <pic:pic xmlns:pic="http://schemas.openxmlformats.org/drawingml/2006/picture">
+                  <pic:nvPicPr>
+                    <pic:cNvPr id="0" name=""/>
+                    <pic:cNvPicPr/>
+                  </pic:nvPicPr>
+                  <pic:blipFill>
+                    <a:blip r:embed="rId7"/>
+                    <a:stretch>
+                      <a:fillRect/>
+                    </a:stretch>
+                  </pic:blipFill>
+                  <pic:spPr>
+                    <a:xfrm>
+                      <a:off x="0" y="0"/>
+                      <a:ext cx="5274310" cy="4213343"/>
+                    </a:xfrm>
+                    <a:prstGeom prst="rect">
+                      <a:avLst/>
+                    </a:prstGeom>
+                  </pic:spPr>
+                </pic:pic>
+              </a:graphicData>
+            </a:graphic>
+          </wp:inline>
+        </w:drawing>
+      </w:r>
+    </w:p>
+    <w:p>
+      <w:pPr>
+        <w:pStyle w:val="a5"/>
+        <w:jc w:val="center"/>
+      </w:pPr>
+      <w:r>
+        <w:rPr>
+          <w:rFonts w:hint="eastAsia"/>
+        </w:rPr>
+        <w:t>图</w:t>
+      </w:r>
+      <w:r>
+        <w:rPr>
+          <w:rFonts w:hint="eastAsia"/>
+        </w:rPr>
+        <w:t xml:space="preserve"> </w:t>
+      </w:r>
+      <w:r>
+        <w:fldChar w:fldCharType="begin"/>
+      </w:r>
+      <w:r>
+        <w:instrText xml:space="preserve"> </w:instrText>
+      </w:r>
+      <w:r>
+        <w:rPr>
+          <w:rFonts w:hint="eastAsia"/>
+        </w:rPr>
+        <w:instrText xml:space="preserve">SEQ </w:instrText>
+      </w:r>
+      <w:r>
+        <w:rPr>
+          <w:rFonts w:hint="eastAsia"/>
+        </w:rPr>
+        <w:instrText>图</w:instrText>
+      </w:r>
+      <w:r>
+        <w:rPr>
+          <w:rFonts w:hint="eastAsia"/>
+        </w:rPr>
+        <w:instrText xml:space="preserve"> \* ARABIC</w:instrText>
+      </w:r>
+      <w:r>
+        <w:instrText xml:space="preserve"> </w:instrText>
+      </w:r>
+      <w:r>
+        <w:fldChar w:fldCharType="separate"/>
+      </w:r>
+      <w:r>
+        <w:rPr>
+          <w:noProof/>
+        </w:rPr>
+        <w:t>2</w:t>
+      </w:r>
+      <w:r>
+        <w:fldChar w:fldCharType="end"/>
+      </w:r>
+      <w:r>
+        <w:rPr>
+          <w:rFonts w:hint="eastAsia"/>
+        </w:rPr>
+        <w:t xml:space="preserve"> </w:t>
+      </w:r>
+      <w:r>
+        <w:rPr>
+          <w:rFonts w:hint="eastAsia"/>
+        </w:rPr>
+        <w:t>资讯</w:t>
+      </w:r>
+      <w:r>
+        <w:rPr>
+          <w:rFonts w:hint="eastAsia"/>
+        </w:rPr>
+        <w:t>管理</w:t>
+      </w:r>
+    </w:p>
+    <w:p>
+      <w:pPr>
+        <w:pStyle w:val="3"/>
+        <w:rPr>
+          <w:rFonts w:hint="eastAsia"/>
+          <w:sz w:val="30"/>
+          <w:szCs w:val="30"/>
+        </w:rPr>
+      </w:pPr>
+      <w:bookmarkStart w:id="5" w:name="_Toc484271518"/>
+      <w:r>
+        <w:rPr>
+          <w:rFonts w:hint="eastAsia"/>
+          <w:sz w:val="30"/>
+          <w:szCs w:val="30"/>
+        </w:rPr>
+        <w:t>2.3</w:t>
+      </w:r>
+      <w:r>
+        <w:rPr>
+          <w:rFonts w:hint="eastAsia"/>
+          <w:sz w:val="30"/>
+          <w:szCs w:val="30"/>
+        </w:rPr>
+        <w:t>消息管理时序图</w:t>
+      </w:r>
+      <w:bookmarkEnd w:id="5"/>
+    </w:p>
+    <w:p>
+      <w:pPr>
+        <w:ind w:firstLineChars="200" w:firstLine="420"/>
+        <w:rPr>
+          <w:rFonts w:hint="eastAsia"/>
+        </w:rPr>
+      </w:pPr>
+      <w:r>
+        <w:rPr>
+          <w:rFonts w:hint="eastAsia"/>
+        </w:rPr>
+        <w:t>通过此功能用户可以查看评论内容，发表评论和回复评论。</w:t>
+      </w:r>
+    </w:p>
+    <w:p>
+      <w:pPr>
+        <w:keepNext/>
+        <w:ind w:firstLineChars="200" w:firstLine="420"/>
+      </w:pPr>
+      <w:r>
+        <w:rPr>
+          <w:noProof/>
+        </w:rPr>
+        <w:lastRenderedPageBreak/>
+        <w:drawing>
+          <wp:inline distT="0" distB="0" distL="0" distR="0" wp14:anchorId="2767DE20" wp14:editId="56C13210">
+            <wp:extent cx="5274310" cy="3797015"/>
+            <wp:effectExtent l="0" t="0" r="2540" b="0"/>
+            <wp:docPr id="3" name="图片 3"/>
             <wp:cNvGraphicFramePr>
               <a:graphicFrameLocks xmlns:a="http://schemas.openxmlformats.org/drawingml/2006/main" noChangeAspect="1"/>
             </wp:cNvGraphicFramePr>
@@ -1670,7 +1583,7 @@
                   <pic:spPr>
                     <a:xfrm>
                       <a:off x="0" y="0"/>
-                      <a:ext cx="5274310" cy="4083928"/>
+                      <a:ext cx="5274310" cy="3797015"/>
                     </a:xfrm>
                     <a:prstGeom prst="rect">
                       <a:avLst/>
@@ -1687,6 +1600,9 @@
       <w:pPr>
         <w:pStyle w:val="a5"/>
         <w:jc w:val="center"/>
+        <w:rPr>
+          <w:rFonts w:hint="eastAsia"/>
+        </w:rPr>
       </w:pPr>
       <w:r>
         <w:rPr>
@@ -1734,7 +1650,7 @@
         <w:rPr>
           <w:noProof/>
         </w:rPr>
-        <w:t>1</w:t>
+        <w:t>3</w:t>
       </w:r>
       <w:r>
         <w:fldChar w:fldCharType="end"/>
@@ -1749,25 +1665,26 @@
         <w:rPr>
           <w:rFonts w:hint="eastAsia"/>
         </w:rPr>
-        <w:t>用户管理</w:t>
+        <w:t>消息管理</w:t>
       </w:r>
     </w:p>
     <w:p>
       <w:pPr>
         <w:pStyle w:val="3"/>
         <w:rPr>
+          <w:rFonts w:hint="eastAsia"/>
           <w:sz w:val="30"/>
           <w:szCs w:val="30"/>
         </w:rPr>
       </w:pPr>
-      <w:bookmarkStart w:id="5" w:name="_Toc484271517"/>
+      <w:bookmarkStart w:id="6" w:name="_Toc484271519"/>
       <w:r>
         <w:rPr>
           <w:rFonts w:hint="eastAsia"/>
           <w:sz w:val="30"/>
           <w:szCs w:val="30"/>
         </w:rPr>
-        <w:t>2.2</w:t>
+        <w:t>2.4</w:t>
       </w:r>
       <w:r>
         <w:rPr>
@@ -1775,46 +1692,56 @@
           <w:sz w:val="30"/>
           <w:szCs w:val="30"/>
         </w:rPr>
-        <w:t>资讯管理时序图</w:t>
-      </w:r>
-      <w:bookmarkEnd w:id="5"/>
+        <w:t>网络爬虫模块</w:t>
+      </w:r>
+      <w:bookmarkEnd w:id="6"/>
     </w:p>
     <w:p>
       <w:pPr>
         <w:ind w:firstLineChars="200" w:firstLine="420"/>
-      </w:pPr>
-      <w:r>
-        <w:rPr>
-          <w:rFonts w:hint="eastAsia"/>
-        </w:rPr>
-        <w:t>通过此功能可以对资讯进行分类，同时还可以对已有分类进行添加和删除操作。</w:t>
-      </w:r>
-      <w:r>
-        <w:rPr>
-          <w:rFonts w:hint="eastAsia"/>
-        </w:rPr>
-        <w:t>此功能</w:t>
-      </w:r>
-      <w:r>
-        <w:rPr>
-          <w:rFonts w:hint="eastAsia"/>
-        </w:rPr>
-        <w:lastRenderedPageBreak/>
-        <w:t>用到了资讯分类表（</w:t>
-      </w:r>
-      <w:proofErr w:type="spellStart"/>
-      <w:r>
-        <w:rPr>
-          <w:rFonts w:hint="eastAsia"/>
-        </w:rPr>
-        <w:t>NewsClassify</w:t>
-      </w:r>
-      <w:proofErr w:type="spellEnd"/>
-      <w:r>
-        <w:rPr>
-          <w:rFonts w:hint="eastAsia"/>
-        </w:rPr>
-        <w:t>）。</w:t>
+        <w:rPr>
+          <w:rFonts w:hint="eastAsia"/>
+        </w:rPr>
+      </w:pPr>
+      <w:r>
+        <w:rPr>
+          <w:rFonts w:hint="eastAsia"/>
+        </w:rPr>
+        <w:t>通过此</w:t>
+      </w:r>
+      <w:proofErr w:type="gramStart"/>
+      <w:r>
+        <w:rPr>
+          <w:rFonts w:hint="eastAsia"/>
+        </w:rPr>
+        <w:t>功能</w:t>
+      </w:r>
+      <w:r>
+        <w:rPr>
+          <w:rFonts w:hint="eastAsia"/>
+        </w:rPr>
+        <w:t>绘梦</w:t>
+      </w:r>
+      <w:proofErr w:type="gramEnd"/>
+      <w:r>
+        <w:rPr>
+          <w:rFonts w:hint="eastAsia"/>
+        </w:rPr>
+        <w:t>app</w:t>
+      </w:r>
+      <w:proofErr w:type="gramStart"/>
+      <w:r>
+        <w:rPr>
+          <w:rFonts w:hint="eastAsia"/>
+        </w:rPr>
+        <w:t>可以爬取指定</w:t>
+      </w:r>
+      <w:proofErr w:type="gramEnd"/>
+      <w:r>
+        <w:rPr>
+          <w:rFonts w:hint="eastAsia"/>
+        </w:rPr>
+        <w:t>网站上的资讯信息。</w:t>
       </w:r>
     </w:p>
     <w:p>
@@ -1826,11 +1753,12 @@
         <w:rPr>
           <w:noProof/>
         </w:rPr>
+        <w:lastRenderedPageBreak/>
         <w:drawing>
-          <wp:inline distT="0" distB="0" distL="0" distR="0" wp14:anchorId="0A926E93" wp14:editId="2EA8C051">
-            <wp:extent cx="5274310" cy="4213343"/>
-            <wp:effectExtent l="0" t="0" r="2540" b="0"/>
-            <wp:docPr id="1" name="图片 1"/>
+          <wp:inline distT="0" distB="0" distL="0" distR="0" wp14:anchorId="3C007178" wp14:editId="780DE307">
+            <wp:extent cx="5274310" cy="3748179"/>
+            <wp:effectExtent l="0" t="0" r="2540" b="5080"/>
+            <wp:docPr id="4" name="图片 4"/>
             <wp:cNvGraphicFramePr>
               <a:graphicFrameLocks xmlns:a="http://schemas.openxmlformats.org/drawingml/2006/main" noChangeAspect="1"/>
             </wp:cNvGraphicFramePr>
@@ -1850,7 +1778,7 @@
                   <pic:spPr>
                     <a:xfrm>
                       <a:off x="0" y="0"/>
-                      <a:ext cx="5274310" cy="4213343"/>
+                      <a:ext cx="5274310" cy="3748179"/>
                     </a:xfrm>
                     <a:prstGeom prst="rect">
                       <a:avLst/>
@@ -1867,6 +1795,9 @@
       <w:pPr>
         <w:pStyle w:val="a5"/>
         <w:jc w:val="center"/>
+        <w:rPr>
+          <w:rFonts w:hint="eastAsia"/>
+        </w:rPr>
       </w:pPr>
       <w:r>
         <w:rPr>
@@ -1914,7 +1845,7 @@
         <w:rPr>
           <w:noProof/>
         </w:rPr>
-        <w:t>2</w:t>
+        <w:t>4</w:t>
       </w:r>
       <w:r>
         <w:fldChar w:fldCharType="end"/>
@@ -1929,31 +1860,26 @@
         <w:rPr>
           <w:rFonts w:hint="eastAsia"/>
         </w:rPr>
-        <w:t>资讯</w:t>
-      </w:r>
-      <w:r>
-        <w:rPr>
-          <w:rFonts w:hint="eastAsia"/>
-        </w:rPr>
-        <w:t>管理</w:t>
+        <w:t>网络爬虫</w:t>
       </w:r>
     </w:p>
     <w:p>
       <w:pPr>
         <w:pStyle w:val="3"/>
         <w:rPr>
+          <w:rFonts w:hint="eastAsia"/>
           <w:sz w:val="30"/>
           <w:szCs w:val="30"/>
         </w:rPr>
       </w:pPr>
-      <w:bookmarkStart w:id="6" w:name="_Toc484271518"/>
+      <w:bookmarkStart w:id="7" w:name="_Toc484271520"/>
       <w:r>
         <w:rPr>
           <w:rFonts w:hint="eastAsia"/>
           <w:sz w:val="30"/>
           <w:szCs w:val="30"/>
         </w:rPr>
-        <w:t>2.3</w:t>
+        <w:t>2.5</w:t>
       </w:r>
       <w:r>
         <w:rPr>
@@ -1961,51 +1887,56 @@
           <w:sz w:val="30"/>
           <w:szCs w:val="30"/>
         </w:rPr>
-        <w:t>消息管理时序图</w:t>
-      </w:r>
-      <w:bookmarkEnd w:id="6"/>
+        <w:t>信息存储模块</w:t>
+      </w:r>
+      <w:bookmarkEnd w:id="7"/>
     </w:p>
     <w:p>
       <w:pPr>
         <w:ind w:firstLineChars="200" w:firstLine="420"/>
-      </w:pPr>
-      <w:r>
-        <w:rPr>
-          <w:rFonts w:hint="eastAsia"/>
-        </w:rPr>
-        <w:t>通过此功能用户可以查看评论内容，发表评论和回复评论。</w:t>
-      </w:r>
-      <w:r>
-        <w:rPr>
-          <w:rFonts w:hint="eastAsia"/>
-        </w:rPr>
-        <w:t>此功能用到了账户表（</w:t>
-      </w:r>
-      <w:r>
-        <w:rPr>
-          <w:rFonts w:hint="eastAsia"/>
-        </w:rPr>
-        <w:t>Account</w:t>
-      </w:r>
-      <w:r>
-        <w:rPr>
-          <w:rFonts w:hint="eastAsia"/>
-        </w:rPr>
-        <w:t>）和评论表（</w:t>
-      </w:r>
-      <w:proofErr w:type="spellStart"/>
-      <w:r>
-        <w:rPr>
-          <w:rFonts w:hint="eastAsia"/>
-        </w:rPr>
-        <w:t>CommentReplay</w:t>
-      </w:r>
-      <w:proofErr w:type="spellEnd"/>
-      <w:r>
-        <w:rPr>
-          <w:rFonts w:hint="eastAsia"/>
-        </w:rPr>
-        <w:t>）。</w:t>
+        <w:rPr>
+          <w:rFonts w:hint="eastAsia"/>
+        </w:rPr>
+      </w:pPr>
+      <w:r>
+        <w:rPr>
+          <w:rFonts w:hint="eastAsia"/>
+        </w:rPr>
+        <w:t>通过此功能</w:t>
+      </w:r>
+      <w:r>
+        <w:rPr>
+          <w:rFonts w:hint="eastAsia"/>
+        </w:rPr>
+        <w:t>服务器可以将用户的基本信息存储到数据库中；同时客户端会定时向服务器</w:t>
+      </w:r>
+      <w:proofErr w:type="gramStart"/>
+      <w:r>
+        <w:rPr>
+          <w:rFonts w:hint="eastAsia"/>
+        </w:rPr>
+        <w:t>提交爬取资讯</w:t>
+      </w:r>
+      <w:proofErr w:type="gramEnd"/>
+      <w:r>
+        <w:rPr>
+          <w:rFonts w:hint="eastAsia"/>
+        </w:rPr>
+        <w:t>请求并</w:t>
+      </w:r>
+      <w:proofErr w:type="gramStart"/>
+      <w:r>
+        <w:rPr>
+          <w:rFonts w:hint="eastAsia"/>
+        </w:rPr>
+        <w:t>将爬取</w:t>
+      </w:r>
+      <w:proofErr w:type="gramEnd"/>
+      <w:r>
+        <w:rPr>
+          <w:rFonts w:hint="eastAsia"/>
+        </w:rPr>
+        <w:t>资讯存入数据库；爬取到的资讯也会得到分类，分类信息存入分类表中。</w:t>
       </w:r>
     </w:p>
     <w:p>
@@ -2019,10 +1950,10 @@
         </w:rPr>
         <w:lastRenderedPageBreak/>
         <w:drawing>
-          <wp:inline distT="0" distB="0" distL="0" distR="0" wp14:anchorId="2767DE20" wp14:editId="56C13210">
-            <wp:extent cx="5274310" cy="3797015"/>
-            <wp:effectExtent l="0" t="0" r="2540" b="0"/>
-            <wp:docPr id="3" name="图片 3"/>
+          <wp:inline distT="0" distB="0" distL="0" distR="0" wp14:anchorId="19CDF47C" wp14:editId="0D290999">
+            <wp:extent cx="5274310" cy="4190757"/>
+            <wp:effectExtent l="0" t="0" r="2540" b="635"/>
+            <wp:docPr id="5" name="图片 5"/>
             <wp:cNvGraphicFramePr>
               <a:graphicFrameLocks xmlns:a="http://schemas.openxmlformats.org/drawingml/2006/main" noChangeAspect="1"/>
             </wp:cNvGraphicFramePr>
@@ -2042,436 +1973,6 @@
                   <pic:spPr>
                     <a:xfrm>
                       <a:off x="0" y="0"/>
-                      <a:ext cx="5274310" cy="3797015"/>
-                    </a:xfrm>
-                    <a:prstGeom prst="rect">
-                      <a:avLst/>
-                    </a:prstGeom>
-                  </pic:spPr>
-                </pic:pic>
-              </a:graphicData>
-            </a:graphic>
-          </wp:inline>
-        </w:drawing>
-      </w:r>
-    </w:p>
-    <w:p>
-      <w:pPr>
-        <w:pStyle w:val="a5"/>
-        <w:jc w:val="center"/>
-      </w:pPr>
-      <w:r>
-        <w:rPr>
-          <w:rFonts w:hint="eastAsia"/>
-        </w:rPr>
-        <w:t>图</w:t>
-      </w:r>
-      <w:r>
-        <w:rPr>
-          <w:rFonts w:hint="eastAsia"/>
-        </w:rPr>
-        <w:t xml:space="preserve"> </w:t>
-      </w:r>
-      <w:r>
-        <w:fldChar w:fldCharType="begin"/>
-      </w:r>
-      <w:r>
-        <w:instrText xml:space="preserve"> </w:instrText>
-      </w:r>
-      <w:r>
-        <w:rPr>
-          <w:rFonts w:hint="eastAsia"/>
-        </w:rPr>
-        <w:instrText xml:space="preserve">SEQ </w:instrText>
-      </w:r>
-      <w:r>
-        <w:rPr>
-          <w:rFonts w:hint="eastAsia"/>
-        </w:rPr>
-        <w:instrText>图</w:instrText>
-      </w:r>
-      <w:r>
-        <w:rPr>
-          <w:rFonts w:hint="eastAsia"/>
-        </w:rPr>
-        <w:instrText xml:space="preserve"> \* ARABIC</w:instrText>
-      </w:r>
-      <w:r>
-        <w:instrText xml:space="preserve"> </w:instrText>
-      </w:r>
-      <w:r>
-        <w:fldChar w:fldCharType="separate"/>
-      </w:r>
-      <w:r>
-        <w:rPr>
-          <w:noProof/>
-        </w:rPr>
-        <w:t>3</w:t>
-      </w:r>
-      <w:r>
-        <w:fldChar w:fldCharType="end"/>
-      </w:r>
-      <w:r>
-        <w:rPr>
-          <w:rFonts w:hint="eastAsia"/>
-        </w:rPr>
-        <w:t xml:space="preserve"> </w:t>
-      </w:r>
-      <w:r>
-        <w:rPr>
-          <w:rFonts w:hint="eastAsia"/>
-        </w:rPr>
-        <w:t>消息管理</w:t>
-      </w:r>
-    </w:p>
-    <w:p>
-      <w:pPr>
-        <w:pStyle w:val="3"/>
-        <w:rPr>
-          <w:sz w:val="30"/>
-          <w:szCs w:val="30"/>
-        </w:rPr>
-      </w:pPr>
-      <w:bookmarkStart w:id="7" w:name="_Toc484271519"/>
-      <w:r>
-        <w:rPr>
-          <w:rFonts w:hint="eastAsia"/>
-          <w:sz w:val="30"/>
-          <w:szCs w:val="30"/>
-        </w:rPr>
-        <w:t>2.4</w:t>
-      </w:r>
-      <w:r>
-        <w:rPr>
-          <w:rFonts w:hint="eastAsia"/>
-          <w:sz w:val="30"/>
-          <w:szCs w:val="30"/>
-        </w:rPr>
-        <w:t>网络爬虫模块</w:t>
-      </w:r>
-      <w:bookmarkEnd w:id="7"/>
-    </w:p>
-    <w:p>
-      <w:pPr>
-        <w:ind w:firstLineChars="200" w:firstLine="420"/>
-      </w:pPr>
-      <w:r>
-        <w:rPr>
-          <w:rFonts w:hint="eastAsia"/>
-        </w:rPr>
-        <w:t>通过此</w:t>
-      </w:r>
-      <w:proofErr w:type="gramStart"/>
-      <w:r>
-        <w:rPr>
-          <w:rFonts w:hint="eastAsia"/>
-        </w:rPr>
-        <w:t>功能</w:t>
-      </w:r>
-      <w:r>
-        <w:rPr>
-          <w:rFonts w:hint="eastAsia"/>
-        </w:rPr>
-        <w:t>绘梦</w:t>
-      </w:r>
-      <w:proofErr w:type="gramEnd"/>
-      <w:r>
-        <w:rPr>
-          <w:rFonts w:hint="eastAsia"/>
-        </w:rPr>
-        <w:t>app</w:t>
-      </w:r>
-      <w:proofErr w:type="gramStart"/>
-      <w:r>
-        <w:rPr>
-          <w:rFonts w:hint="eastAsia"/>
-        </w:rPr>
-        <w:t>可以爬取指定</w:t>
-      </w:r>
-      <w:proofErr w:type="gramEnd"/>
-      <w:r>
-        <w:rPr>
-          <w:rFonts w:hint="eastAsia"/>
-        </w:rPr>
-        <w:t>网站上的资讯信息。</w:t>
-      </w:r>
-      <w:r>
-        <w:rPr>
-          <w:rFonts w:hint="eastAsia"/>
-        </w:rPr>
-        <w:t>此功能用到了资讯详情表（</w:t>
-      </w:r>
-      <w:proofErr w:type="spellStart"/>
-      <w:r>
-        <w:rPr>
-          <w:rFonts w:hint="eastAsia"/>
-        </w:rPr>
-        <w:t>NewsDetial</w:t>
-      </w:r>
-      <w:proofErr w:type="spellEnd"/>
-      <w:r>
-        <w:rPr>
-          <w:rFonts w:hint="eastAsia"/>
-        </w:rPr>
-        <w:t>）。</w:t>
-      </w:r>
-    </w:p>
-    <w:p>
-      <w:pPr>
-        <w:keepNext/>
-        <w:ind w:firstLineChars="200" w:firstLine="420"/>
-      </w:pPr>
-      <w:r>
-        <w:rPr>
-          <w:noProof/>
-        </w:rPr>
-        <w:lastRenderedPageBreak/>
-        <w:drawing>
-          <wp:inline distT="0" distB="0" distL="0" distR="0" wp14:anchorId="3C007178" wp14:editId="780DE307">
-            <wp:extent cx="5274310" cy="3748179"/>
-            <wp:effectExtent l="0" t="0" r="2540" b="5080"/>
-            <wp:docPr id="4" name="图片 4"/>
-            <wp:cNvGraphicFramePr>
-              <a:graphicFrameLocks xmlns:a="http://schemas.openxmlformats.org/drawingml/2006/main" noChangeAspect="1"/>
-            </wp:cNvGraphicFramePr>
-            <a:graphic xmlns:a="http://schemas.openxmlformats.org/drawingml/2006/main">
-              <a:graphicData uri="http://schemas.openxmlformats.org/drawingml/2006/picture">
-                <pic:pic xmlns:pic="http://schemas.openxmlformats.org/drawingml/2006/picture">
-                  <pic:nvPicPr>
-                    <pic:cNvPr id="0" name=""/>
-                    <pic:cNvPicPr/>
-                  </pic:nvPicPr>
-                  <pic:blipFill>
-                    <a:blip r:embed="rId11"/>
-                    <a:stretch>
-                      <a:fillRect/>
-                    </a:stretch>
-                  </pic:blipFill>
-                  <pic:spPr>
-                    <a:xfrm>
-                      <a:off x="0" y="0"/>
-                      <a:ext cx="5274310" cy="3748179"/>
-                    </a:xfrm>
-                    <a:prstGeom prst="rect">
-                      <a:avLst/>
-                    </a:prstGeom>
-                  </pic:spPr>
-                </pic:pic>
-              </a:graphicData>
-            </a:graphic>
-          </wp:inline>
-        </w:drawing>
-      </w:r>
-    </w:p>
-    <w:p>
-      <w:pPr>
-        <w:pStyle w:val="a5"/>
-        <w:jc w:val="center"/>
-      </w:pPr>
-      <w:r>
-        <w:rPr>
-          <w:rFonts w:hint="eastAsia"/>
-        </w:rPr>
-        <w:t>图</w:t>
-      </w:r>
-      <w:r>
-        <w:rPr>
-          <w:rFonts w:hint="eastAsia"/>
-        </w:rPr>
-        <w:t xml:space="preserve"> </w:t>
-      </w:r>
-      <w:r>
-        <w:fldChar w:fldCharType="begin"/>
-      </w:r>
-      <w:r>
-        <w:instrText xml:space="preserve"> </w:instrText>
-      </w:r>
-      <w:r>
-        <w:rPr>
-          <w:rFonts w:hint="eastAsia"/>
-        </w:rPr>
-        <w:instrText xml:space="preserve">SEQ </w:instrText>
-      </w:r>
-      <w:r>
-        <w:rPr>
-          <w:rFonts w:hint="eastAsia"/>
-        </w:rPr>
-        <w:instrText>图</w:instrText>
-      </w:r>
-      <w:r>
-        <w:rPr>
-          <w:rFonts w:hint="eastAsia"/>
-        </w:rPr>
-        <w:instrText xml:space="preserve"> \* ARABIC</w:instrText>
-      </w:r>
-      <w:r>
-        <w:instrText xml:space="preserve"> </w:instrText>
-      </w:r>
-      <w:r>
-        <w:fldChar w:fldCharType="separate"/>
-      </w:r>
-      <w:r>
-        <w:rPr>
-          <w:noProof/>
-        </w:rPr>
-        <w:t>4</w:t>
-      </w:r>
-      <w:r>
-        <w:fldChar w:fldCharType="end"/>
-      </w:r>
-      <w:r>
-        <w:rPr>
-          <w:rFonts w:hint="eastAsia"/>
-        </w:rPr>
-        <w:t xml:space="preserve"> </w:t>
-      </w:r>
-      <w:r>
-        <w:rPr>
-          <w:rFonts w:hint="eastAsia"/>
-        </w:rPr>
-        <w:t>网络爬虫</w:t>
-      </w:r>
-    </w:p>
-    <w:p>
-      <w:pPr>
-        <w:pStyle w:val="3"/>
-        <w:rPr>
-          <w:sz w:val="30"/>
-          <w:szCs w:val="30"/>
-        </w:rPr>
-      </w:pPr>
-      <w:bookmarkStart w:id="8" w:name="_Toc484271520"/>
-      <w:r>
-        <w:rPr>
-          <w:rFonts w:hint="eastAsia"/>
-          <w:sz w:val="30"/>
-          <w:szCs w:val="30"/>
-        </w:rPr>
-        <w:t>2.5</w:t>
-      </w:r>
-      <w:r>
-        <w:rPr>
-          <w:rFonts w:hint="eastAsia"/>
-          <w:sz w:val="30"/>
-          <w:szCs w:val="30"/>
-        </w:rPr>
-        <w:t>信息存储模块</w:t>
-      </w:r>
-      <w:bookmarkEnd w:id="8"/>
-    </w:p>
-    <w:p>
-      <w:pPr>
-        <w:ind w:firstLineChars="200" w:firstLine="420"/>
-      </w:pPr>
-      <w:r>
-        <w:rPr>
-          <w:rFonts w:hint="eastAsia"/>
-        </w:rPr>
-        <w:t>通过此功能</w:t>
-      </w:r>
-      <w:r>
-        <w:rPr>
-          <w:rFonts w:hint="eastAsia"/>
-        </w:rPr>
-        <w:t>服务器可以将用户的基本信息存储到数据库中；同时客户端会定时向服务器</w:t>
-      </w:r>
-      <w:proofErr w:type="gramStart"/>
-      <w:r>
-        <w:rPr>
-          <w:rFonts w:hint="eastAsia"/>
-        </w:rPr>
-        <w:t>提交爬取资讯</w:t>
-      </w:r>
-      <w:proofErr w:type="gramEnd"/>
-      <w:r>
-        <w:rPr>
-          <w:rFonts w:hint="eastAsia"/>
-        </w:rPr>
-        <w:t>请求并</w:t>
-      </w:r>
-      <w:proofErr w:type="gramStart"/>
-      <w:r>
-        <w:rPr>
-          <w:rFonts w:hint="eastAsia"/>
-        </w:rPr>
-        <w:t>将爬取</w:t>
-      </w:r>
-      <w:proofErr w:type="gramEnd"/>
-      <w:r>
-        <w:rPr>
-          <w:rFonts w:hint="eastAsia"/>
-        </w:rPr>
-        <w:t>资讯存入数据库；爬取到的资讯也会得到分类，分类信息存入分类表中。</w:t>
-      </w:r>
-      <w:r>
-        <w:rPr>
-          <w:rFonts w:hint="eastAsia"/>
-        </w:rPr>
-        <w:t>此功能用到了资讯详情表（</w:t>
-      </w:r>
-      <w:proofErr w:type="spellStart"/>
-      <w:r>
-        <w:rPr>
-          <w:rFonts w:hint="eastAsia"/>
-        </w:rPr>
-        <w:t>NewsDetial</w:t>
-      </w:r>
-      <w:proofErr w:type="spellEnd"/>
-      <w:r>
-        <w:rPr>
-          <w:rFonts w:hint="eastAsia"/>
-        </w:rPr>
-        <w:t>）和资讯分类表（</w:t>
-      </w:r>
-      <w:proofErr w:type="spellStart"/>
-      <w:r>
-        <w:rPr>
-          <w:rFonts w:hint="eastAsia"/>
-        </w:rPr>
-        <w:t>NewsClassify</w:t>
-      </w:r>
-      <w:proofErr w:type="spellEnd"/>
-      <w:r>
-        <w:rPr>
-          <w:rFonts w:hint="eastAsia"/>
-        </w:rPr>
-        <w:t>）。</w:t>
-      </w:r>
-    </w:p>
-    <w:p>
-      <w:pPr>
-        <w:keepNext/>
-        <w:ind w:firstLineChars="200" w:firstLine="420"/>
-      </w:pPr>
-      <w:r>
-        <w:rPr>
-          <w:noProof/>
-        </w:rPr>
-        <w:lastRenderedPageBreak/>
-        <w:drawing>
-          <wp:inline distT="0" distB="0" distL="0" distR="0" wp14:anchorId="19CDF47C" wp14:editId="0D290999">
-            <wp:extent cx="5274310" cy="4190757"/>
-            <wp:effectExtent l="0" t="0" r="2540" b="635"/>
-            <wp:docPr id="5" name="图片 5"/>
-            <wp:cNvGraphicFramePr>
-              <a:graphicFrameLocks xmlns:a="http://schemas.openxmlformats.org/drawingml/2006/main" noChangeAspect="1"/>
-            </wp:cNvGraphicFramePr>
-            <a:graphic xmlns:a="http://schemas.openxmlformats.org/drawingml/2006/main">
-              <a:graphicData uri="http://schemas.openxmlformats.org/drawingml/2006/picture">
-                <pic:pic xmlns:pic="http://schemas.openxmlformats.org/drawingml/2006/picture">
-                  <pic:nvPicPr>
-                    <pic:cNvPr id="0" name=""/>
-                    <pic:cNvPicPr/>
-                  </pic:nvPicPr>
-                  <pic:blipFill>
-                    <a:blip r:embed="rId12"/>
-                    <a:stretch>
-                      <a:fillRect/>
-                    </a:stretch>
-                  </pic:blipFill>
-                  <pic:spPr>
-                    <a:xfrm>
-                      <a:off x="0" y="0"/>
                       <a:ext cx="5274310" cy="4190757"/>
                     </a:xfrm>
                     <a:prstGeom prst="rect">
@@ -2562,44 +2063,6 @@
     </w:sectPr>
   </w:body>
 </w:document>
-</file>
-
-<file path=word/endnotes.xml><?xml version="1.0" encoding="utf-8"?>
-<w:endnotes xmlns:wpc="http://schemas.microsoft.com/office/word/2010/wordprocessingCanvas" xmlns:mc="http://schemas.openxmlformats.org/markup-compatibility/2006" xmlns:o="urn:schemas-microsoft-com:office:office" xmlns:r="http://schemas.openxmlformats.org/officeDocument/2006/relationships" xmlns:m="http://schemas.openxmlformats.org/officeDocument/2006/math" xmlns:v="urn:schemas-microsoft-com:vml" xmlns:wp14="http://schemas.microsoft.com/office/word/2010/wordprocessingDrawing" xmlns:wp="http://schemas.openxmlformats.org/drawingml/2006/wordprocessingDrawing" xmlns:w10="urn:schemas-microsoft-com:office:word" xmlns:w="http://schemas.openxmlformats.org/wordprocessingml/2006/main" xmlns:w14="http://schemas.microsoft.com/office/word/2010/wordml" xmlns:wpg="http://schemas.microsoft.com/office/word/2010/wordprocessingGroup" xmlns:wpi="http://schemas.microsoft.com/office/word/2010/wordprocessingInk" xmlns:wne="http://schemas.microsoft.com/office/word/2006/wordml" xmlns:wps="http://schemas.microsoft.com/office/word/2010/wordprocessingShape" mc:Ignorable="w14 wp14">
-  <w:endnote w:type="separator" w:id="-1">
-    <w:p>
-      <w:r>
-        <w:separator/>
-      </w:r>
-    </w:p>
-  </w:endnote>
-  <w:endnote w:type="continuationSeparator" w:id="0">
-    <w:p>
-      <w:r>
-        <w:continuationSeparator/>
-      </w:r>
-    </w:p>
-  </w:endnote>
-</w:endnotes>
-</file>
-
-<file path=word/footnotes.xml><?xml version="1.0" encoding="utf-8"?>
-<w:footnotes xmlns:wpc="http://schemas.microsoft.com/office/word/2010/wordprocessingCanvas" xmlns:mc="http://schemas.openxmlformats.org/markup-compatibility/2006" xmlns:o="urn:schemas-microsoft-com:office:office" xmlns:r="http://schemas.openxmlformats.org/officeDocument/2006/relationships" xmlns:m="http://schemas.openxmlformats.org/officeDocument/2006/math" xmlns:v="urn:schemas-microsoft-com:vml" xmlns:wp14="http://schemas.microsoft.com/office/word/2010/wordprocessingDrawing" xmlns:wp="http://schemas.openxmlformats.org/drawingml/2006/wordprocessingDrawing" xmlns:w10="urn:schemas-microsoft-com:office:word" xmlns:w="http://schemas.openxmlformats.org/wordprocessingml/2006/main" xmlns:w14="http://schemas.microsoft.com/office/word/2010/wordml" xmlns:wpg="http://schemas.microsoft.com/office/word/2010/wordprocessingGroup" xmlns:wpi="http://schemas.microsoft.com/office/word/2010/wordprocessingInk" xmlns:wne="http://schemas.microsoft.com/office/word/2006/wordml" xmlns:wps="http://schemas.microsoft.com/office/word/2010/wordprocessingShape" mc:Ignorable="w14 wp14">
-  <w:footnote w:type="separator" w:id="-1">
-    <w:p>
-      <w:r>
-        <w:separator/>
-      </w:r>
-    </w:p>
-  </w:footnote>
-  <w:footnote w:type="continuationSeparator" w:id="0">
-    <w:p>
-      <w:r>
-        <w:continuationSeparator/>
-      </w:r>
-    </w:p>
-  </w:footnote>
-</w:footnotes>
 </file>
 
 <file path=word/styles.xml><?xml version="1.0" encoding="utf-8"?>
@@ -2992,71 +2455,6 @@
       <w:rFonts w:asciiTheme="majorHAnsi" w:eastAsia="黑体" w:hAnsiTheme="majorHAnsi" w:cstheme="majorBidi"/>
       <w:sz w:val="20"/>
       <w:szCs w:val="20"/>
-    </w:rPr>
-  </w:style>
-  <w:style w:type="paragraph" w:styleId="a6">
-    <w:name w:val="header"/>
-    <w:basedOn w:val="a"/>
-    <w:link w:val="Char0"/>
-    <w:uiPriority w:val="99"/>
-    <w:unhideWhenUsed/>
-    <w:rsid w:val="00882437"/>
-    <w:pPr>
-      <w:pBdr>
-        <w:bottom w:val="single" w:sz="6" w:space="1" w:color="auto"/>
-      </w:pBdr>
-      <w:tabs>
-        <w:tab w:val="center" w:pos="4153"/>
-        <w:tab w:val="right" w:pos="8306"/>
-      </w:tabs>
-      <w:snapToGrid w:val="0"/>
-      <w:jc w:val="center"/>
-    </w:pPr>
-    <w:rPr>
-      <w:sz w:val="18"/>
-      <w:szCs w:val="18"/>
-    </w:rPr>
-  </w:style>
-  <w:style w:type="character" w:customStyle="1" w:styleId="Char0">
-    <w:name w:val="页眉 Char"/>
-    <w:basedOn w:val="a0"/>
-    <w:link w:val="a6"/>
-    <w:uiPriority w:val="99"/>
-    <w:rsid w:val="00882437"/>
-    <w:rPr>
-      <w:sz w:val="18"/>
-      <w:szCs w:val="18"/>
-    </w:rPr>
-  </w:style>
-  <w:style w:type="paragraph" w:styleId="a7">
-    <w:name w:val="footer"/>
-    <w:basedOn w:val="a"/>
-    <w:link w:val="Char1"/>
-    <w:uiPriority w:val="99"/>
-    <w:unhideWhenUsed/>
-    <w:rsid w:val="00882437"/>
-    <w:pPr>
-      <w:tabs>
-        <w:tab w:val="center" w:pos="4153"/>
-        <w:tab w:val="right" w:pos="8306"/>
-      </w:tabs>
-      <w:snapToGrid w:val="0"/>
-      <w:jc w:val="left"/>
-    </w:pPr>
-    <w:rPr>
-      <w:sz w:val="18"/>
-      <w:szCs w:val="18"/>
-    </w:rPr>
-  </w:style>
-  <w:style w:type="character" w:customStyle="1" w:styleId="Char1">
-    <w:name w:val="页脚 Char"/>
-    <w:basedOn w:val="a0"/>
-    <w:link w:val="a7"/>
-    <w:uiPriority w:val="99"/>
-    <w:rsid w:val="00882437"/>
-    <w:rPr>
-      <w:sz w:val="18"/>
-      <w:szCs w:val="18"/>
     </w:rPr>
   </w:style>
 </w:styles>
@@ -3452,71 +2850,6 @@
       <w:rFonts w:asciiTheme="majorHAnsi" w:eastAsia="黑体" w:hAnsiTheme="majorHAnsi" w:cstheme="majorBidi"/>
       <w:sz w:val="20"/>
       <w:szCs w:val="20"/>
-    </w:rPr>
-  </w:style>
-  <w:style w:type="paragraph" w:styleId="a6">
-    <w:name w:val="header"/>
-    <w:basedOn w:val="a"/>
-    <w:link w:val="Char0"/>
-    <w:uiPriority w:val="99"/>
-    <w:unhideWhenUsed/>
-    <w:rsid w:val="00882437"/>
-    <w:pPr>
-      <w:pBdr>
-        <w:bottom w:val="single" w:sz="6" w:space="1" w:color="auto"/>
-      </w:pBdr>
-      <w:tabs>
-        <w:tab w:val="center" w:pos="4153"/>
-        <w:tab w:val="right" w:pos="8306"/>
-      </w:tabs>
-      <w:snapToGrid w:val="0"/>
-      <w:jc w:val="center"/>
-    </w:pPr>
-    <w:rPr>
-      <w:sz w:val="18"/>
-      <w:szCs w:val="18"/>
-    </w:rPr>
-  </w:style>
-  <w:style w:type="character" w:customStyle="1" w:styleId="Char0">
-    <w:name w:val="页眉 Char"/>
-    <w:basedOn w:val="a0"/>
-    <w:link w:val="a6"/>
-    <w:uiPriority w:val="99"/>
-    <w:rsid w:val="00882437"/>
-    <w:rPr>
-      <w:sz w:val="18"/>
-      <w:szCs w:val="18"/>
-    </w:rPr>
-  </w:style>
-  <w:style w:type="paragraph" w:styleId="a7">
-    <w:name w:val="footer"/>
-    <w:basedOn w:val="a"/>
-    <w:link w:val="Char1"/>
-    <w:uiPriority w:val="99"/>
-    <w:unhideWhenUsed/>
-    <w:rsid w:val="00882437"/>
-    <w:pPr>
-      <w:tabs>
-        <w:tab w:val="center" w:pos="4153"/>
-        <w:tab w:val="right" w:pos="8306"/>
-      </w:tabs>
-      <w:snapToGrid w:val="0"/>
-      <w:jc w:val="left"/>
-    </w:pPr>
-    <w:rPr>
-      <w:sz w:val="18"/>
-      <w:szCs w:val="18"/>
-    </w:rPr>
-  </w:style>
-  <w:style w:type="character" w:customStyle="1" w:styleId="Char1">
-    <w:name w:val="页脚 Char"/>
-    <w:basedOn w:val="a0"/>
-    <w:link w:val="a7"/>
-    <w:uiPriority w:val="99"/>
-    <w:rsid w:val="00882437"/>
-    <w:rPr>
-      <w:sz w:val="18"/>
-      <w:szCs w:val="18"/>
     </w:rPr>
   </w:style>
 </w:styles>
@@ -3812,7 +3145,7 @@
 </file>
 
 <file path=customXml/itemProps1.xml><?xml version="1.0" encoding="utf-8"?>
-<ds:datastoreItem xmlns:ds="http://schemas.openxmlformats.org/officeDocument/2006/customXml" ds:itemID="{2A2154E5-854A-4C4A-86BB-D3451D172EA8}">
+<ds:datastoreItem xmlns:ds="http://schemas.openxmlformats.org/officeDocument/2006/customXml" ds:itemID="{7B63579A-AC1A-4579-A19E-9983F0CF7F91}">
   <ds:schemaRefs>
     <ds:schemaRef ds:uri="http://schemas.openxmlformats.org/officeDocument/2006/bibliography"/>
   </ds:schemaRefs>
